--- a/DOKUMEN  PENDUKUNG/lampiran/01-RENJA 2015 Kel. Leuwigajah (Rev).docx
+++ b/DOKUMEN  PENDUKUNG/lampiran/01-RENJA 2015 Kel. Leuwigajah (Rev).docx
@@ -1,6 +1,6 @@
 
 <file path=word/document.xml><?xml version="1.0" encoding="utf-8"?>
-<w:document xmlns:wpc="http://schemas.microsoft.com/office/word/2010/wordprocessingCanvas" xmlns:mc="http://schemas.openxmlformats.org/markup-compatibility/2006" xmlns:o="urn:schemas-microsoft-com:office:office" xmlns:r="http://schemas.openxmlformats.org/officeDocument/2006/relationships" xmlns:m="http://schemas.openxmlformats.org/officeDocument/2006/math" xmlns:v="urn:schemas-microsoft-com:vml" xmlns:wp14="http://schemas.microsoft.com/office/word/2010/wordprocessingDrawing" xmlns:wp="http://schemas.openxmlformats.org/drawingml/2006/wordprocessingDrawing" xmlns:w10="urn:schemas-microsoft-com:office:word" xmlns:w="http://schemas.openxmlformats.org/wordprocessingml/2006/main" xmlns:w14="http://schemas.microsoft.com/office/word/2010/wordml" xmlns:wpg="http://schemas.microsoft.com/office/word/2010/wordprocessingGroup" xmlns:wpi="http://schemas.microsoft.com/office/word/2010/wordprocessingInk" xmlns:wne="http://schemas.microsoft.com/office/word/2006/wordml" xmlns:wps="http://schemas.microsoft.com/office/word/2010/wordprocessingShape" mc:Ignorable="w14 wp14">
+<w:document xmlns:wpc="http://schemas.microsoft.com/office/word/2010/wordprocessingCanvas" xmlns:mc="http://schemas.openxmlformats.org/markup-compatibility/2006" xmlns:o="urn:schemas-microsoft-com:office:office" xmlns:r="http://schemas.openxmlformats.org/officeDocument/2006/relationships" xmlns:m="http://schemas.openxmlformats.org/officeDocument/2006/math" xmlns:v="urn:schemas-microsoft-com:vml" xmlns:wp14="http://schemas.microsoft.com/office/word/2010/wordprocessingDrawing" xmlns:wp="http://schemas.openxmlformats.org/drawingml/2006/wordprocessingDrawing" xmlns:w10="urn:schemas-microsoft-com:office:word" xmlns:w="http://schemas.openxmlformats.org/wordprocessingml/2006/main" xmlns:w14="http://schemas.microsoft.com/office/word/2010/wordml" xmlns:w15="http://schemas.microsoft.com/office/word/2012/wordml" xmlns:wpg="http://schemas.microsoft.com/office/word/2010/wordprocessingGroup" xmlns:wpi="http://schemas.microsoft.com/office/word/2010/wordprocessingInk" xmlns:wne="http://schemas.microsoft.com/office/word/2006/wordml" xmlns:wps="http://schemas.microsoft.com/office/word/2010/wordprocessingShape" mc:Ignorable="w14 w15 wp14">
   <w:background w:color="FFFFFF"/>
   <w:body>
     <w:p>
@@ -245,7 +245,6 @@
         </w:rPr>
         <w:t xml:space="preserve">. </w:t>
       </w:r>
-      <w:proofErr w:type="gramStart"/>
       <w:r>
         <w:rPr>
           <w:rFonts w:cs="Times New Roman"/>
@@ -296,7 +295,6 @@
         </w:rPr>
         <w:t>serta sebagian kecil merupakan wilayah perindustrian.</w:t>
       </w:r>
-      <w:proofErr w:type="gramEnd"/>
     </w:p>
     <w:p>
       <w:pPr>
@@ -375,14 +373,7 @@
         <w:rPr>
           <w:rFonts w:cs="Times New Roman"/>
         </w:rPr>
-        <w:t xml:space="preserve">mengacu pada Keputusan Kepala LAN No. </w:t>
-      </w:r>
-      <w:proofErr w:type="gramStart"/>
-      <w:r>
-        <w:rPr>
-          <w:rFonts w:cs="Times New Roman"/>
-        </w:rPr>
-        <w:t>239/2003 bahwa Intansi</w:t>
+        <w:t>mengacu pada Keputusan Kepala LAN No. 239/2003 bahwa Intansi</w:t>
       </w:r>
       <w:r>
         <w:rPr>
@@ -418,7 +409,6 @@
         </w:rPr>
         <w:t>yang telah ditentukan sebelumnya.</w:t>
       </w:r>
-      <w:proofErr w:type="gramEnd"/>
     </w:p>
     <w:p>
       <w:pPr>
@@ -1036,17 +1026,8 @@
           <w:rFonts w:cs="Times New Roman"/>
           <w:lang w:val="en-US"/>
         </w:rPr>
-        <w:t xml:space="preserve"> </w:t>
-      </w:r>
-      <w:proofErr w:type="gramStart"/>
-      <w:r>
-        <w:rPr>
-          <w:rFonts w:cs="Times New Roman"/>
-          <w:lang w:val="en-US"/>
-        </w:rPr>
-        <w:t>adalah :</w:t>
-      </w:r>
-      <w:proofErr w:type="gramEnd"/>
+        <w:t xml:space="preserve"> adalah :</w:t>
+      </w:r>
     </w:p>
     <w:p>
       <w:pPr>
@@ -1460,14 +1441,7 @@
         <w:rPr>
           <w:rFonts w:cs="Times New Roman"/>
         </w:rPr>
-        <w:t xml:space="preserve"> No. 8 Tahun 2008  tentang Tahapan Tata Cara Penyusunan, Pengendalian dan Evaluasi Pelaksanaan </w:t>
-      </w:r>
-      <w:r>
-        <w:rPr>
-          <w:rFonts w:cs="Times New Roman"/>
-        </w:rPr>
-        <w:lastRenderedPageBreak/>
-        <w:t xml:space="preserve">Rencana Pembangunan Daerah </w:t>
+        <w:t xml:space="preserve"> No. 8 Tahun 2008  tentang Tahapan Tata Cara Penyusunan, Pengendalian dan Evaluasi Pelaksanaan Rencana Pembangunan Daerah </w:t>
       </w:r>
       <w:r>
         <w:rPr>
@@ -1887,7 +1861,6 @@
           <w:b/>
           <w:lang w:val="id-ID"/>
         </w:rPr>
-        <w:lastRenderedPageBreak/>
         <w:t>1.3 Maksud dan Tujuan</w:t>
       </w:r>
     </w:p>
@@ -2097,6 +2070,8 @@
           <w:lang w:val="en-US"/>
         </w:rPr>
       </w:pPr>
+      <w:bookmarkStart w:id="0" w:name="_GoBack"/>
+      <w:bookmarkEnd w:id="0"/>
     </w:p>
     <w:p>
       <w:pPr>
@@ -2107,6 +2082,7 @@
         <w:rPr>
           <w:rFonts w:cs="Times New Roman"/>
           <w:b/>
+          <w:color w:val="FF0000"/>
           <w:lang w:val="id-ID"/>
         </w:rPr>
       </w:pPr>
@@ -2114,6 +2090,7 @@
         <w:rPr>
           <w:rFonts w:cs="Times New Roman"/>
           <w:b/>
+          <w:color w:val="FF0000"/>
           <w:lang w:val="en-US"/>
         </w:rPr>
         <w:t>1</w:t>
@@ -2122,6 +2099,7 @@
         <w:rPr>
           <w:rFonts w:cs="Times New Roman"/>
           <w:b/>
+          <w:color w:val="FF0000"/>
           <w:lang w:val="en-US"/>
         </w:rPr>
         <w:t>.</w:t>
@@ -2130,6 +2108,7 @@
         <w:rPr>
           <w:rFonts w:cs="Times New Roman"/>
           <w:b/>
+          <w:color w:val="FF0000"/>
           <w:lang w:val="id-ID"/>
         </w:rPr>
         <w:t>4 Tugas Pokok, Fungsi dan Kewenangan</w:t>
@@ -2144,6 +2123,7 @@
         <w:rPr>
           <w:rFonts w:cs="Times New Roman"/>
           <w:b/>
+          <w:color w:val="FF0000"/>
           <w:lang w:val="id-ID"/>
         </w:rPr>
       </w:pPr>
@@ -2151,6 +2131,7 @@
         <w:rPr>
           <w:rFonts w:cs="Times New Roman"/>
           <w:b/>
+          <w:color w:val="FF0000"/>
           <w:lang w:val="id-ID"/>
         </w:rPr>
         <w:t>1.4.1 Tugas Pokok</w:t>
@@ -2164,27 +2145,23 @@
         <w:jc w:val="both"/>
         <w:rPr>
           <w:rFonts w:cs="Times New Roman"/>
-          <w:lang w:val="id-ID"/>
-        </w:rPr>
-      </w:pPr>
-      <w:r>
-        <w:rPr>
-          <w:rFonts w:cs="Times New Roman"/>
+          <w:color w:val="FF0000"/>
+          <w:lang w:val="id-ID"/>
+        </w:rPr>
+      </w:pPr>
+      <w:r>
+        <w:rPr>
+          <w:rFonts w:cs="Times New Roman"/>
+          <w:color w:val="FF0000"/>
           <w:lang w:val="id-ID"/>
         </w:rPr>
         <w:tab/>
-        <w:t>B</w:t>
-      </w:r>
-      <w:r>
-        <w:rPr>
-          <w:rFonts w:cs="Times New Roman"/>
-          <w:lang w:val="id-ID"/>
-        </w:rPr>
-        <w:t xml:space="preserve">erdasarkan Peraturan Daerah Kota Cimahi Nomor </w:t>
-      </w:r>
-      <w:r>
-        <w:rPr>
-          <w:rFonts w:cs="Times New Roman"/>
+        <w:t xml:space="preserve">Berdasarkan Peraturan Daerah Kota Cimahi Nomor </w:t>
+      </w:r>
+      <w:r>
+        <w:rPr>
+          <w:rFonts w:cs="Times New Roman"/>
+          <w:color w:val="FF0000"/>
           <w:lang w:val="en-US"/>
         </w:rPr>
         <w:t>5</w:t>
@@ -2192,6 +2169,7 @@
       <w:r>
         <w:rPr>
           <w:rFonts w:cs="Times New Roman"/>
+          <w:color w:val="FF0000"/>
           <w:lang w:val="id-ID"/>
         </w:rPr>
         <w:t xml:space="preserve"> Tah</w:t>
@@ -2199,6 +2177,7 @@
       <w:r>
         <w:rPr>
           <w:rFonts w:cs="Times New Roman"/>
+          <w:color w:val="FF0000"/>
           <w:lang w:val="id-ID"/>
         </w:rPr>
         <w:t>un 20</w:t>
@@ -2206,6 +2185,7 @@
       <w:r>
         <w:rPr>
           <w:rFonts w:cs="Times New Roman"/>
+          <w:color w:val="FF0000"/>
           <w:lang w:val="en-US"/>
         </w:rPr>
         <w:t>12</w:t>
@@ -2213,6 +2193,7 @@
       <w:r>
         <w:rPr>
           <w:rFonts w:cs="Times New Roman"/>
+          <w:color w:val="FF0000"/>
           <w:lang w:val="en-US"/>
         </w:rPr>
         <w:t xml:space="preserve"> </w:t>
@@ -2220,6 +2201,7 @@
       <w:r>
         <w:rPr>
           <w:rFonts w:cs="Times New Roman"/>
+          <w:color w:val="FF0000"/>
           <w:lang w:val="id-ID"/>
         </w:rPr>
         <w:t xml:space="preserve">bahwa </w:t>
@@ -2227,6 +2209,7 @@
       <w:r>
         <w:rPr>
           <w:rFonts w:cs="Times New Roman"/>
+          <w:color w:val="FF0000"/>
           <w:lang w:val="sv-SE"/>
         </w:rPr>
         <w:t xml:space="preserve">Kelurahan merupakan Perangkat Daerah yang  berkedudukan di wilayah </w:t>
@@ -2234,6 +2217,7 @@
       <w:r>
         <w:rPr>
           <w:rFonts w:cs="Times New Roman"/>
+          <w:color w:val="FF0000"/>
           <w:lang w:val="id-ID"/>
         </w:rPr>
         <w:t>k</w:t>
@@ -2241,6 +2225,7 @@
       <w:r>
         <w:rPr>
           <w:rFonts w:cs="Times New Roman"/>
+          <w:color w:val="FF0000"/>
           <w:lang w:val="sv-SE"/>
         </w:rPr>
         <w:t>ecamatan</w:t>
@@ -2248,6 +2233,7 @@
       <w:r>
         <w:rPr>
           <w:rFonts w:cs="Times New Roman"/>
+          <w:color w:val="FF0000"/>
           <w:lang w:val="id-ID"/>
         </w:rPr>
         <w:t xml:space="preserve">. </w:t>
@@ -2255,6 +2241,7 @@
       <w:r>
         <w:rPr>
           <w:rFonts w:cs="Times New Roman"/>
+          <w:color w:val="FF0000"/>
           <w:lang w:val="sv-SE"/>
         </w:rPr>
         <w:t xml:space="preserve">Kelurahan dipimpin oleh Lurah yang berada di bawah </w:t>
@@ -2262,6 +2249,7 @@
       <w:r>
         <w:rPr>
           <w:rFonts w:cs="Times New Roman"/>
+          <w:color w:val="FF0000"/>
           <w:lang w:val="id-ID"/>
         </w:rPr>
         <w:t xml:space="preserve">Camat </w:t>
@@ -2269,6 +2257,7 @@
       <w:r>
         <w:rPr>
           <w:rFonts w:cs="Times New Roman"/>
+          <w:color w:val="FF0000"/>
           <w:lang w:val="sv-SE"/>
         </w:rPr>
         <w:t>dan bertanggung jawab kepada Walikota melalui Camat</w:t>
@@ -2276,6 +2265,7 @@
       <w:r>
         <w:rPr>
           <w:rFonts w:cs="Times New Roman"/>
+          <w:color w:val="FF0000"/>
           <w:lang w:val="id-ID"/>
         </w:rPr>
         <w:t xml:space="preserve">. </w:t>
@@ -2283,6 +2273,7 @@
       <w:r>
         <w:rPr>
           <w:rFonts w:cs="Times New Roman"/>
+          <w:color w:val="FF0000"/>
           <w:lang w:val="es-ES"/>
         </w:rPr>
         <w:t>Lurah mempunyai tugas pokok menyelenggarakan urusan pemerintahan, pembangunan dan kemasyarakatan serta melaksanakan urusan pemerintahan yang dilimpahkan oleh Walikota</w:t>
@@ -2290,6 +2281,7 @@
       <w:r>
         <w:rPr>
           <w:rFonts w:cs="Times New Roman"/>
+          <w:color w:val="FF0000"/>
           <w:lang w:val="id-ID"/>
         </w:rPr>
         <w:t>.</w:t>
@@ -2303,6 +2295,7 @@
         <w:jc w:val="both"/>
         <w:rPr>
           <w:rFonts w:cs="Times New Roman"/>
+          <w:color w:val="FF0000"/>
           <w:lang w:val="id-ID"/>
         </w:rPr>
       </w:pPr>
@@ -2316,6 +2309,7 @@
         <w:rPr>
           <w:rFonts w:cs="Times New Roman"/>
           <w:b/>
+          <w:color w:val="FF0000"/>
           <w:lang w:val="id-ID"/>
         </w:rPr>
       </w:pPr>
@@ -2323,6 +2317,7 @@
         <w:rPr>
           <w:rFonts w:cs="Times New Roman"/>
           <w:b/>
+          <w:color w:val="FF0000"/>
           <w:lang w:val="id-ID"/>
         </w:rPr>
         <w:t>1.4.2 Fungsi</w:t>
@@ -2336,12 +2331,14 @@
         <w:jc w:val="both"/>
         <w:rPr>
           <w:rFonts w:cs="Times New Roman"/>
-          <w:lang w:val="id-ID"/>
-        </w:rPr>
-      </w:pPr>
-      <w:r>
-        <w:rPr>
-          <w:rFonts w:cs="Times New Roman"/>
+          <w:color w:val="FF0000"/>
+          <w:lang w:val="id-ID"/>
+        </w:rPr>
+      </w:pPr>
+      <w:r>
+        <w:rPr>
+          <w:rFonts w:cs="Times New Roman"/>
+          <w:color w:val="FF0000"/>
           <w:lang w:val="id-ID"/>
         </w:rPr>
         <w:tab/>
@@ -2349,6 +2346,7 @@
       <w:r>
         <w:rPr>
           <w:rFonts w:cs="Times New Roman"/>
+          <w:color w:val="FF0000"/>
           <w:lang w:val="id-ID"/>
         </w:rPr>
         <w:t xml:space="preserve">Lurah sebagai pimpinan </w:t>
@@ -2356,6 +2354,7 @@
       <w:r>
         <w:rPr>
           <w:rFonts w:cs="Times New Roman"/>
+          <w:color w:val="FF0000"/>
           <w:lang w:val="id-ID"/>
         </w:rPr>
         <w:t xml:space="preserve">SOPD </w:t>
@@ -2363,6 +2362,7 @@
       <w:r>
         <w:rPr>
           <w:rFonts w:cs="Times New Roman"/>
+          <w:color w:val="FF0000"/>
           <w:lang w:val="id-ID"/>
         </w:rPr>
         <w:t>K</w:t>
@@ -2370,6 +2370,7 @@
       <w:r>
         <w:rPr>
           <w:rFonts w:cs="Times New Roman"/>
+          <w:color w:val="FF0000"/>
           <w:lang w:val="id-ID"/>
         </w:rPr>
         <w:t xml:space="preserve">elurahan </w:t>
@@ -2377,6 +2378,7 @@
       <w:r>
         <w:rPr>
           <w:rFonts w:cs="Times New Roman"/>
+          <w:color w:val="FF0000"/>
           <w:lang w:val="id-ID"/>
         </w:rPr>
         <w:t>memiliki fungsi</w:t>
@@ -2384,6 +2386,7 @@
       <w:r>
         <w:rPr>
           <w:rFonts w:cs="Times New Roman"/>
+          <w:color w:val="FF0000"/>
           <w:lang w:val="id-ID"/>
         </w:rPr>
         <w:t xml:space="preserve"> sebagai berikut:</w:t>
@@ -2400,29 +2403,17 @@
         <w:jc w:val="both"/>
         <w:rPr>
           <w:rFonts w:cs="Times New Roman"/>
+          <w:color w:val="FF0000"/>
           <w:lang w:val="id-ID" w:eastAsia="id-ID"/>
         </w:rPr>
       </w:pPr>
       <w:r>
         <w:rPr>
           <w:rFonts w:cs="Times New Roman"/>
+          <w:color w:val="FF0000"/>
           <w:lang w:val="id-ID" w:eastAsia="id-ID"/>
         </w:rPr>
-        <w:t xml:space="preserve">Pelaksanaan </w:t>
-      </w:r>
-      <w:r>
-        <w:rPr>
-          <w:rFonts w:cs="Times New Roman"/>
-          <w:lang w:val="id-ID" w:eastAsia="id-ID"/>
-        </w:rPr>
-        <w:t>k</w:t>
-      </w:r>
-      <w:r>
-        <w:rPr>
-          <w:rFonts w:cs="Times New Roman"/>
-          <w:lang w:val="id-ID" w:eastAsia="id-ID"/>
-        </w:rPr>
-        <w:t>egiatan pemerintahan kelurahan</w:t>
+        <w:t>Pelaksanaan kegiatan pemerintahan kelurahan</w:t>
       </w:r>
     </w:p>
     <w:p>
@@ -2436,12 +2427,14 @@
         <w:jc w:val="both"/>
         <w:rPr>
           <w:rFonts w:cs="Times New Roman"/>
+          <w:color w:val="FF0000"/>
           <w:lang w:val="id-ID" w:eastAsia="id-ID"/>
         </w:rPr>
       </w:pPr>
       <w:r>
         <w:rPr>
           <w:rFonts w:cs="Times New Roman"/>
+          <w:color w:val="FF0000"/>
           <w:lang w:val="id-ID" w:eastAsia="id-ID"/>
         </w:rPr>
         <w:t>Pelaksanaan kegiatan ekonomi dan pembangunan</w:t>
@@ -2458,12 +2451,14 @@
         <w:jc w:val="both"/>
         <w:rPr>
           <w:rFonts w:cs="Times New Roman"/>
+          <w:color w:val="FF0000"/>
           <w:lang w:val="id-ID" w:eastAsia="id-ID"/>
         </w:rPr>
       </w:pPr>
       <w:r>
         <w:rPr>
           <w:rFonts w:cs="Times New Roman"/>
+          <w:color w:val="FF0000"/>
           <w:lang w:val="id-ID" w:eastAsia="id-ID"/>
         </w:rPr>
         <w:t>Pelaksanaan kegiatan pemberdayaan masyarakat dan kesejahteraan rakyat</w:t>
@@ -2480,12 +2475,14 @@
         <w:jc w:val="both"/>
         <w:rPr>
           <w:rFonts w:cs="Times New Roman"/>
+          <w:color w:val="FF0000"/>
           <w:lang w:val="id-ID" w:eastAsia="id-ID"/>
         </w:rPr>
       </w:pPr>
       <w:r>
         <w:rPr>
           <w:rFonts w:cs="Times New Roman"/>
+          <w:color w:val="FF0000"/>
           <w:lang w:val="id-ID" w:eastAsia="id-ID"/>
         </w:rPr>
         <w:t>Penyelenggaraan kentraman dan ketertiban umum</w:t>
@@ -2502,12 +2499,14 @@
         <w:jc w:val="both"/>
         <w:rPr>
           <w:rFonts w:cs="Times New Roman"/>
+          <w:color w:val="FF0000"/>
           <w:lang w:val="id-ID" w:eastAsia="id-ID"/>
         </w:rPr>
       </w:pPr>
       <w:r>
         <w:rPr>
           <w:rFonts w:cs="Times New Roman"/>
+          <w:color w:val="FF0000"/>
           <w:lang w:val="id-ID" w:eastAsia="id-ID"/>
         </w:rPr>
         <w:t>Pelaksanaan kegiatan ke-Tata Usahaan</w:t>
@@ -2524,12 +2523,14 @@
         <w:jc w:val="both"/>
         <w:rPr>
           <w:rFonts w:cs="Times New Roman"/>
+          <w:color w:val="FF0000"/>
           <w:lang w:val="id-ID" w:eastAsia="id-ID"/>
         </w:rPr>
       </w:pPr>
       <w:r>
         <w:rPr>
           <w:rFonts w:cs="Times New Roman"/>
+          <w:color w:val="FF0000"/>
           <w:lang w:val="id-ID" w:eastAsia="id-ID"/>
         </w:rPr>
         <w:t>Pelaksanaan tugas lain yang diberikan oleh atasan sesuai dengan tugas dan fungsinya</w:t>
@@ -2546,6 +2547,7 @@
         <w:jc w:val="both"/>
         <w:rPr>
           <w:rFonts w:eastAsia="Calibri" w:cs="Times New Roman"/>
+          <w:color w:val="FF0000"/>
           <w:lang w:val="en-US"/>
         </w:rPr>
       </w:pPr>
@@ -2562,6 +2564,7 @@
         <w:rPr>
           <w:rFonts w:cs="Times New Roman"/>
           <w:b/>
+          <w:color w:val="FF0000"/>
           <w:lang w:val="id-ID"/>
         </w:rPr>
       </w:pPr>
@@ -2569,9 +2572,9 @@
         <w:rPr>
           <w:rFonts w:cs="Times New Roman"/>
           <w:b/>
-          <w:lang w:val="id-ID"/>
-        </w:rPr>
-        <w:lastRenderedPageBreak/>
+          <w:color w:val="FF0000"/>
+          <w:lang w:val="id-ID"/>
+        </w:rPr>
         <w:t>1.4.3 Kewenangan/Urusan</w:t>
       </w:r>
     </w:p>
@@ -2583,12 +2586,14 @@
         <w:jc w:val="both"/>
         <w:rPr>
           <w:rFonts w:cs="Times New Roman"/>
-          <w:lang w:val="id-ID"/>
-        </w:rPr>
-      </w:pPr>
-      <w:r>
-        <w:rPr>
-          <w:rFonts w:cs="Times New Roman"/>
+          <w:color w:val="FF0000"/>
+          <w:lang w:val="id-ID"/>
+        </w:rPr>
+      </w:pPr>
+      <w:r>
+        <w:rPr>
+          <w:rFonts w:cs="Times New Roman"/>
+          <w:color w:val="FF0000"/>
           <w:lang w:val="id-ID"/>
         </w:rPr>
         <w:tab/>
@@ -2597,6 +2602,7 @@
       <w:r>
         <w:rPr>
           <w:rFonts w:cs="Times New Roman"/>
+          <w:color w:val="FF0000"/>
           <w:lang w:val="id-ID"/>
         </w:rPr>
         <w:t>l</w:t>
@@ -2604,6 +2610,7 @@
       <w:r>
         <w:rPr>
           <w:rFonts w:cs="Times New Roman"/>
+          <w:color w:val="FF0000"/>
           <w:lang w:val="id-ID"/>
         </w:rPr>
         <w:t>urah</w:t>
@@ -2611,6 +2618,7 @@
       <w:r>
         <w:rPr>
           <w:rFonts w:cs="Times New Roman"/>
+          <w:color w:val="FF0000"/>
           <w:lang w:val="id-ID"/>
         </w:rPr>
         <w:t xml:space="preserve"> mencakup </w:t>
@@ -2618,6 +2626,7 @@
       <w:r>
         <w:rPr>
           <w:rFonts w:cs="Times New Roman"/>
+          <w:color w:val="FF0000"/>
           <w:lang w:val="id-ID"/>
         </w:rPr>
         <w:t xml:space="preserve">beberapa </w:t>
@@ -2625,6 +2634,7 @@
       <w:r>
         <w:rPr>
           <w:rFonts w:cs="Times New Roman"/>
+          <w:color w:val="FF0000"/>
           <w:lang w:val="id-ID"/>
         </w:rPr>
         <w:t>Bidang Kewenangan sesuai dengan Keputusan Wali</w:t>
@@ -2632,6 +2642,7 @@
       <w:r>
         <w:rPr>
           <w:rFonts w:cs="Times New Roman"/>
+          <w:color w:val="FF0000"/>
           <w:lang w:val="id-ID"/>
         </w:rPr>
         <w:t>kota Cimahi Nomor 782/Kep 58</w:t>
@@ -2639,6 +2650,7 @@
       <w:r>
         <w:rPr>
           <w:rFonts w:cs="Times New Roman"/>
+          <w:color w:val="FF0000"/>
           <w:lang w:val="en-US"/>
         </w:rPr>
         <w:t xml:space="preserve"> </w:t>
@@ -2646,6 +2658,7 @@
       <w:r>
         <w:rPr>
           <w:rFonts w:cs="Times New Roman"/>
+          <w:color w:val="FF0000"/>
           <w:lang w:val="id-ID"/>
         </w:rPr>
         <w:t>a-</w:t>
@@ -2653,6 +2666,7 @@
       <w:r>
         <w:rPr>
           <w:rFonts w:cs="Times New Roman"/>
+          <w:color w:val="FF0000"/>
           <w:lang w:val="id-ID"/>
         </w:rPr>
         <w:t xml:space="preserve">Pem/2004 </w:t>
@@ -2660,6 +2674,7 @@
       <w:r>
         <w:rPr>
           <w:rFonts w:cs="Times New Roman"/>
+          <w:color w:val="FF0000"/>
           <w:lang w:val="en-US"/>
         </w:rPr>
         <w:t>T</w:t>
@@ -2667,6 +2682,7 @@
       <w:r>
         <w:rPr>
           <w:rFonts w:cs="Times New Roman"/>
+          <w:color w:val="FF0000"/>
           <w:lang w:val="id-ID"/>
         </w:rPr>
         <w:t>anggal 19 April 2004 adalah sebagai berikut :</w:t>
@@ -2687,12 +2703,14 @@
         <w:rPr>
           <w:rFonts w:cs="Times New Roman"/>
           <w:b/>
+          <w:color w:val="FF0000"/>
         </w:rPr>
       </w:pPr>
       <w:r>
         <w:rPr>
           <w:rFonts w:cs="Times New Roman"/>
           <w:b/>
+          <w:color w:val="FF0000"/>
         </w:rPr>
         <w:t>Bidang Pekerjaan Umum :</w:t>
       </w:r>
@@ -2712,12 +2730,14 @@
         <w:jc w:val="both"/>
         <w:rPr>
           <w:rFonts w:cs="Times New Roman"/>
+          <w:color w:val="FF0000"/>
           <w:lang w:val="nb-NO"/>
         </w:rPr>
       </w:pPr>
       <w:r>
         <w:rPr>
           <w:rFonts w:cs="Times New Roman"/>
+          <w:color w:val="FF0000"/>
           <w:lang w:val="nb-NO"/>
         </w:rPr>
         <w:t>Pendataan titik jalan penerangan jalan umum dan penataan serta  pemasangan lampu-lampu di lingkungan;</w:t>
@@ -2738,11 +2758,13 @@
         <w:jc w:val="both"/>
         <w:rPr>
           <w:rFonts w:cs="Times New Roman"/>
-        </w:rPr>
-      </w:pPr>
-      <w:r>
-        <w:rPr>
-          <w:rFonts w:cs="Times New Roman"/>
+          <w:color w:val="FF0000"/>
+        </w:rPr>
+      </w:pPr>
+      <w:r>
+        <w:rPr>
+          <w:rFonts w:cs="Times New Roman"/>
+          <w:color w:val="FF0000"/>
         </w:rPr>
         <w:t>Memfasilitasi pengawasan pembangunan sarana Pemerintah;</w:t>
       </w:r>
@@ -2762,11 +2784,13 @@
         <w:jc w:val="both"/>
         <w:rPr>
           <w:rFonts w:cs="Times New Roman"/>
-        </w:rPr>
-      </w:pPr>
-      <w:r>
-        <w:rPr>
-          <w:rFonts w:cs="Times New Roman"/>
+          <w:color w:val="FF0000"/>
+        </w:rPr>
+      </w:pPr>
+      <w:r>
+        <w:rPr>
+          <w:rFonts w:cs="Times New Roman"/>
+          <w:color w:val="FF0000"/>
         </w:rPr>
         <w:t>Melaporkan pemanfaatan bangunan;</w:t>
       </w:r>
@@ -2786,11 +2810,13 @@
         <w:jc w:val="both"/>
         <w:rPr>
           <w:rFonts w:cs="Times New Roman"/>
-        </w:rPr>
-      </w:pPr>
-      <w:r>
-        <w:rPr>
-          <w:rFonts w:cs="Times New Roman"/>
+          <w:color w:val="FF0000"/>
+        </w:rPr>
+      </w:pPr>
+      <w:r>
+        <w:rPr>
+          <w:rFonts w:cs="Times New Roman"/>
+          <w:color w:val="FF0000"/>
         </w:rPr>
         <w:t>Pendataan bangunan;</w:t>
       </w:r>
@@ -2810,11 +2836,13 @@
         <w:jc w:val="both"/>
         <w:rPr>
           <w:rFonts w:cs="Times New Roman"/>
-        </w:rPr>
-      </w:pPr>
-      <w:r>
-        <w:rPr>
-          <w:rFonts w:cs="Times New Roman"/>
+          <w:color w:val="FF0000"/>
+        </w:rPr>
+      </w:pPr>
+      <w:r>
+        <w:rPr>
+          <w:rFonts w:cs="Times New Roman"/>
+          <w:color w:val="FF0000"/>
         </w:rPr>
         <w:t>Pendataan pengendalian bantaran sungai;</w:t>
       </w:r>
@@ -2834,12 +2862,14 @@
         <w:jc w:val="both"/>
         <w:rPr>
           <w:rFonts w:cs="Times New Roman"/>
+          <w:color w:val="FF0000"/>
           <w:lang w:val="nb-NO"/>
         </w:rPr>
       </w:pPr>
       <w:r>
         <w:rPr>
           <w:rFonts w:cs="Times New Roman"/>
+          <w:color w:val="FF0000"/>
           <w:lang w:val="nb-NO"/>
         </w:rPr>
         <w:t>Pembangunan dan pemeliharaan taman lingkungan dan jalur hijau lingkungan;</w:t>
@@ -2860,12 +2890,14 @@
         <w:jc w:val="both"/>
         <w:rPr>
           <w:rFonts w:cs="Times New Roman"/>
+          <w:color w:val="FF0000"/>
           <w:lang w:val="nb-NO"/>
         </w:rPr>
       </w:pPr>
       <w:r>
         <w:rPr>
           <w:rFonts w:cs="Times New Roman"/>
+          <w:color w:val="FF0000"/>
           <w:lang w:val="nb-NO"/>
         </w:rPr>
         <w:t>Pendataan, pengawasan dan pengendalan tanah milik Pemerintah Kota;</w:t>
@@ -2886,6 +2918,7 @@
         <w:rPr>
           <w:rFonts w:cs="Times New Roman"/>
           <w:b/>
+          <w:color w:val="FF0000"/>
         </w:rPr>
       </w:pPr>
       <w:r>
@@ -2893,12 +2926,14 @@
           <w:rFonts w:cs="Times New Roman"/>
           <w:b/>
           <w:bCs/>
+          <w:color w:val="FF0000"/>
         </w:rPr>
         <w:t>Bidang</w:t>
       </w:r>
       <w:r>
         <w:rPr>
           <w:rFonts w:cs="Times New Roman"/>
+          <w:color w:val="FF0000"/>
         </w:rPr>
         <w:t xml:space="preserve"> </w:t>
       </w:r>
@@ -2906,6 +2941,7 @@
         <w:rPr>
           <w:rFonts w:cs="Times New Roman"/>
           <w:b/>
+          <w:color w:val="FF0000"/>
         </w:rPr>
         <w:t>Kesehatan :</w:t>
       </w:r>
@@ -2926,11 +2962,13 @@
         <w:jc w:val="both"/>
         <w:rPr>
           <w:rFonts w:cs="Times New Roman"/>
-        </w:rPr>
-      </w:pPr>
-      <w:r>
-        <w:rPr>
-          <w:rFonts w:cs="Times New Roman"/>
+          <w:color w:val="FF0000"/>
+        </w:rPr>
+      </w:pPr>
+      <w:r>
+        <w:rPr>
+          <w:rFonts w:cs="Times New Roman"/>
+          <w:color w:val="FF0000"/>
         </w:rPr>
         <w:t xml:space="preserve">Pengawasan Pelayanan Kesehatan Masyarakat; </w:t>
       </w:r>
@@ -2951,11 +2989,13 @@
         <w:jc w:val="both"/>
         <w:rPr>
           <w:rFonts w:cs="Times New Roman"/>
-        </w:rPr>
-      </w:pPr>
-      <w:r>
-        <w:rPr>
-          <w:rFonts w:cs="Times New Roman"/>
+          <w:color w:val="FF0000"/>
+        </w:rPr>
+      </w:pPr>
+      <w:r>
+        <w:rPr>
+          <w:rFonts w:cs="Times New Roman"/>
+          <w:color w:val="FF0000"/>
         </w:rPr>
         <w:t>Pembinaan Kegiatan GSI (Gerakan Sayang Ibu), SKPG (Sistim Kewaspadaan Pangan dan Gizi), Komite Penanggulangan AIDS, Gerdunas (Gerakan Terpadu Nasional TBC), JPS-BK (Jaringan Pengaman Sosial Bidang Kesehatan);</w:t>
       </w:r>
@@ -2976,11 +3016,13 @@
         <w:jc w:val="both"/>
         <w:rPr>
           <w:rFonts w:cs="Times New Roman"/>
-        </w:rPr>
-      </w:pPr>
-      <w:r>
-        <w:rPr>
-          <w:rFonts w:cs="Times New Roman"/>
+          <w:color w:val="FF0000"/>
+        </w:rPr>
+      </w:pPr>
+      <w:r>
+        <w:rPr>
+          <w:rFonts w:cs="Times New Roman"/>
+          <w:color w:val="FF0000"/>
         </w:rPr>
         <w:t>Penanganan/Koordinator Kejadian (KLB) yang bersumber penyakit.</w:t>
       </w:r>
@@ -3000,12 +3042,14 @@
         <w:rPr>
           <w:rFonts w:cs="Times New Roman"/>
           <w:b/>
+          <w:color w:val="FF0000"/>
         </w:rPr>
       </w:pPr>
       <w:r>
         <w:rPr>
           <w:rFonts w:cs="Times New Roman"/>
           <w:b/>
+          <w:color w:val="FF0000"/>
         </w:rPr>
         <w:t>Bidang Penanaman Modal :</w:t>
       </w:r>
@@ -3025,11 +3069,13 @@
         <w:jc w:val="both"/>
         <w:rPr>
           <w:rFonts w:cs="Times New Roman"/>
-        </w:rPr>
-      </w:pPr>
-      <w:r>
-        <w:rPr>
-          <w:rFonts w:cs="Times New Roman"/>
+          <w:color w:val="FF0000"/>
+        </w:rPr>
+      </w:pPr>
+      <w:r>
+        <w:rPr>
+          <w:rFonts w:cs="Times New Roman"/>
+          <w:color w:val="FF0000"/>
         </w:rPr>
         <w:t>Pendataan dan pengawasan Usaha Kecil dan Menengah (UKM) dalam rangka promosi produk unggulan/andalan.</w:t>
       </w:r>
@@ -3051,12 +3097,14 @@
         <w:rPr>
           <w:rFonts w:cs="Times New Roman"/>
           <w:b/>
+          <w:color w:val="FF0000"/>
         </w:rPr>
       </w:pPr>
       <w:r>
         <w:rPr>
           <w:rFonts w:cs="Times New Roman"/>
           <w:b/>
+          <w:color w:val="FF0000"/>
         </w:rPr>
         <w:t>Bidang Lingkungan Hidup :</w:t>
       </w:r>
@@ -3076,11 +3124,13 @@
         <w:jc w:val="both"/>
         <w:rPr>
           <w:rFonts w:cs="Times New Roman"/>
-        </w:rPr>
-      </w:pPr>
-      <w:r>
-        <w:rPr>
-          <w:rFonts w:cs="Times New Roman"/>
+          <w:color w:val="FF0000"/>
+        </w:rPr>
+      </w:pPr>
+      <w:r>
+        <w:rPr>
+          <w:rFonts w:cs="Times New Roman"/>
+          <w:color w:val="FF0000"/>
         </w:rPr>
         <w:t>Pengkoordinasian penyediaan sarana dan prasarana kebersihan lingkungan masyarakat;</w:t>
       </w:r>
@@ -3100,15 +3150,16 @@
         <w:jc w:val="both"/>
         <w:rPr>
           <w:rFonts w:cs="Times New Roman"/>
+          <w:color w:val="FF0000"/>
           <w:lang w:val="nb-NO"/>
         </w:rPr>
       </w:pPr>
       <w:r>
         <w:rPr>
           <w:rFonts w:cs="Times New Roman"/>
+          <w:color w:val="FF0000"/>
           <w:lang w:val="nb-NO"/>
         </w:rPr>
-        <w:lastRenderedPageBreak/>
         <w:t>Inventarisasi mengenai pohon-pohon lahan kritis, pelindung dan hias;</w:t>
       </w:r>
     </w:p>
@@ -3127,12 +3178,14 @@
         <w:jc w:val="both"/>
         <w:rPr>
           <w:rFonts w:cs="Times New Roman"/>
+          <w:color w:val="FF0000"/>
           <w:lang w:val="nb-NO"/>
         </w:rPr>
       </w:pPr>
       <w:r>
         <w:rPr>
           <w:rFonts w:cs="Times New Roman"/>
+          <w:color w:val="FF0000"/>
           <w:lang w:val="nb-NO"/>
         </w:rPr>
         <w:t>Penertiban pembuangan sampah di sungai dan saluran;</w:t>
@@ -3153,11 +3206,13 @@
         <w:jc w:val="both"/>
         <w:rPr>
           <w:rFonts w:cs="Times New Roman"/>
-        </w:rPr>
-      </w:pPr>
-      <w:r>
-        <w:rPr>
-          <w:rFonts w:cs="Times New Roman"/>
+          <w:color w:val="FF0000"/>
+        </w:rPr>
+      </w:pPr>
+      <w:r>
+        <w:rPr>
+          <w:rFonts w:cs="Times New Roman"/>
+          <w:color w:val="FF0000"/>
         </w:rPr>
         <w:t>Pemasyarakatan pembuatan sumur resapan;</w:t>
       </w:r>
@@ -3177,12 +3232,14 @@
         <w:jc w:val="both"/>
         <w:rPr>
           <w:rFonts w:cs="Times New Roman"/>
+          <w:color w:val="FF0000"/>
           <w:lang w:val="nb-NO"/>
         </w:rPr>
       </w:pPr>
       <w:r>
         <w:rPr>
           <w:rFonts w:cs="Times New Roman"/>
+          <w:color w:val="FF0000"/>
           <w:lang w:val="nb-NO"/>
         </w:rPr>
         <w:t>Pengawasan dan penyampaian informasi mengenai Taman dan PJU;</w:t>
@@ -3203,11 +3260,13 @@
         <w:jc w:val="both"/>
         <w:rPr>
           <w:rFonts w:cs="Times New Roman"/>
-        </w:rPr>
-      </w:pPr>
-      <w:r>
-        <w:rPr>
-          <w:rFonts w:cs="Times New Roman"/>
+          <w:color w:val="FF0000"/>
+        </w:rPr>
+      </w:pPr>
+      <w:r>
+        <w:rPr>
+          <w:rFonts w:cs="Times New Roman"/>
+          <w:color w:val="FF0000"/>
         </w:rPr>
         <w:t>Melaksanakan Sosialisasi mengenai pengelolaan persampahan pada masyarakat;</w:t>
       </w:r>
@@ -3227,11 +3286,13 @@
         <w:jc w:val="both"/>
         <w:rPr>
           <w:rFonts w:cs="Times New Roman"/>
-        </w:rPr>
-      </w:pPr>
-      <w:r>
-        <w:rPr>
-          <w:rFonts w:cs="Times New Roman"/>
+          <w:color w:val="FF0000"/>
+        </w:rPr>
+      </w:pPr>
+      <w:r>
+        <w:rPr>
+          <w:rFonts w:cs="Times New Roman"/>
+          <w:color w:val="FF0000"/>
         </w:rPr>
         <w:t>Pengawasan limbah industri;</w:t>
       </w:r>
@@ -3253,12 +3314,14 @@
         <w:rPr>
           <w:rFonts w:cs="Times New Roman"/>
           <w:b/>
+          <w:color w:val="FF0000"/>
         </w:rPr>
       </w:pPr>
       <w:r>
         <w:rPr>
           <w:rFonts w:cs="Times New Roman"/>
           <w:b/>
+          <w:color w:val="FF0000"/>
         </w:rPr>
         <w:t>Bidang Pertanahan :</w:t>
       </w:r>
@@ -3278,12 +3341,14 @@
         <w:jc w:val="both"/>
         <w:rPr>
           <w:rFonts w:cs="Times New Roman"/>
+          <w:color w:val="FF0000"/>
           <w:lang w:val="nb-NO"/>
         </w:rPr>
       </w:pPr>
       <w:r>
         <w:rPr>
           <w:rFonts w:cs="Times New Roman"/>
+          <w:color w:val="FF0000"/>
           <w:lang w:val="nb-NO"/>
         </w:rPr>
         <w:t>Pelaporan, pengawasan dan pengendalian tanah milik/asset pemerintah;</w:t>
@@ -3304,11 +3369,13 @@
         <w:jc w:val="both"/>
         <w:rPr>
           <w:rFonts w:cs="Times New Roman"/>
-        </w:rPr>
-      </w:pPr>
-      <w:r>
-        <w:rPr>
-          <w:rFonts w:cs="Times New Roman"/>
+          <w:color w:val="FF0000"/>
+        </w:rPr>
+      </w:pPr>
+      <w:r>
+        <w:rPr>
+          <w:rFonts w:cs="Times New Roman"/>
+          <w:color w:val="FF0000"/>
         </w:rPr>
         <w:t>Monitoring dan pelaporan peralihan hak atas tanah dan bangunan maupun peruntukannya.</w:t>
       </w:r>
@@ -3330,6 +3397,7 @@
           <w:rFonts w:cs="Times New Roman"/>
           <w:b/>
           <w:bCs/>
+          <w:color w:val="FF0000"/>
           <w:lang w:val="nb-NO"/>
         </w:rPr>
       </w:pPr>
@@ -3338,6 +3406,7 @@
           <w:rFonts w:cs="Times New Roman"/>
           <w:b/>
           <w:bCs/>
+          <w:color w:val="FF0000"/>
           <w:lang w:val="nb-NO"/>
         </w:rPr>
         <w:t>Bidang Koperasi dan Usaha Kecil Menengah :</w:t>
@@ -3358,12 +3427,14 @@
         <w:jc w:val="both"/>
         <w:rPr>
           <w:rFonts w:cs="Times New Roman"/>
+          <w:color w:val="FF0000"/>
           <w:lang w:val="nb-NO"/>
         </w:rPr>
       </w:pPr>
       <w:r>
         <w:rPr>
           <w:rFonts w:cs="Times New Roman"/>
+          <w:color w:val="FF0000"/>
           <w:lang w:val="nb-NO"/>
         </w:rPr>
         <w:t>Pelaksanaan Monitoring kegiatan Koperasi dan Pengusaha Kecil Menengah (PKM).</w:t>
@@ -3385,12 +3456,14 @@
         <w:rPr>
           <w:rFonts w:cs="Times New Roman"/>
           <w:b/>
+          <w:color w:val="FF0000"/>
         </w:rPr>
       </w:pPr>
       <w:r>
         <w:rPr>
           <w:rFonts w:cs="Times New Roman"/>
           <w:b/>
+          <w:color w:val="FF0000"/>
         </w:rPr>
         <w:t>Bidang Kependudukan dan Catatan Sipil :</w:t>
       </w:r>
@@ -3410,11 +3483,13 @@
         <w:jc w:val="both"/>
         <w:rPr>
           <w:rFonts w:cs="Times New Roman"/>
-        </w:rPr>
-      </w:pPr>
-      <w:r>
-        <w:rPr>
-          <w:rFonts w:cs="Times New Roman"/>
+          <w:color w:val="FF0000"/>
+        </w:rPr>
+      </w:pPr>
+      <w:r>
+        <w:rPr>
+          <w:rFonts w:cs="Times New Roman"/>
+          <w:color w:val="FF0000"/>
         </w:rPr>
         <w:t>Pelayanan pembuatan KK (Kartu Keluarga), KTP (Kartu Tanda Penduduk) dan Kartu NIK, Surat Keterangan Lahir dan Surat Keterangan Susunan Ahli Waris;</w:t>
       </w:r>
@@ -3434,12 +3509,14 @@
         <w:jc w:val="both"/>
         <w:rPr>
           <w:rFonts w:cs="Times New Roman"/>
+          <w:color w:val="FF0000"/>
           <w:lang w:val="nb-NO"/>
         </w:rPr>
       </w:pPr>
       <w:r>
         <w:rPr>
           <w:rFonts w:cs="Times New Roman"/>
+          <w:color w:val="FF0000"/>
           <w:lang w:val="nb-NO"/>
         </w:rPr>
         <w:t>Penandatangan dan penerbitan</w:t>
@@ -3447,6 +3524,7 @@
       <w:r>
         <w:rPr>
           <w:rFonts w:cs="Times New Roman"/>
+          <w:color w:val="FF0000"/>
           <w:lang w:val="id-ID"/>
         </w:rPr>
         <w:t xml:space="preserve"> </w:t>
@@ -3454,6 +3532,7 @@
       <w:r>
         <w:rPr>
           <w:rFonts w:cs="Times New Roman"/>
+          <w:color w:val="FF0000"/>
           <w:lang w:val="nb-NO"/>
         </w:rPr>
         <w:t>Surat Keterangan Kematian, Surat Keterangan Pindah antar Kelurahan dan Kecamatan;</w:t>
@@ -3474,11 +3553,13 @@
         <w:jc w:val="both"/>
         <w:rPr>
           <w:rFonts w:cs="Times New Roman"/>
-        </w:rPr>
-      </w:pPr>
-      <w:r>
-        <w:rPr>
-          <w:rFonts w:cs="Times New Roman"/>
+          <w:color w:val="FF0000"/>
+        </w:rPr>
+      </w:pPr>
+      <w:r>
+        <w:rPr>
+          <w:rFonts w:cs="Times New Roman"/>
+          <w:color w:val="FF0000"/>
         </w:rPr>
         <w:t>Pelayanan penerbitan Surat Keterangan Perkawinan:</w:t>
       </w:r>
@@ -3498,11 +3579,13 @@
         <w:jc w:val="both"/>
         <w:rPr>
           <w:rFonts w:cs="Times New Roman"/>
-        </w:rPr>
-      </w:pPr>
-      <w:r>
-        <w:rPr>
-          <w:rFonts w:cs="Times New Roman"/>
+          <w:color w:val="FF0000"/>
+        </w:rPr>
+      </w:pPr>
+      <w:r>
+        <w:rPr>
+          <w:rFonts w:cs="Times New Roman"/>
+          <w:color w:val="FF0000"/>
         </w:rPr>
         <w:t>Pelayanan penerbitan Surat Bukti Pendaftaran Tamu;</w:t>
       </w:r>
@@ -3522,11 +3605,13 @@
         <w:jc w:val="both"/>
         <w:rPr>
           <w:rFonts w:cs="Times New Roman"/>
-        </w:rPr>
-      </w:pPr>
-      <w:r>
-        <w:rPr>
-          <w:rFonts w:cs="Times New Roman"/>
+          <w:color w:val="FF0000"/>
+        </w:rPr>
+      </w:pPr>
+      <w:r>
+        <w:rPr>
+          <w:rFonts w:cs="Times New Roman"/>
+          <w:color w:val="FF0000"/>
         </w:rPr>
         <w:t>Pendataan identitas penduduk musiman;</w:t>
       </w:r>
@@ -3546,11 +3631,13 @@
         <w:jc w:val="both"/>
         <w:rPr>
           <w:rFonts w:cs="Times New Roman"/>
-        </w:rPr>
-      </w:pPr>
-      <w:r>
-        <w:rPr>
-          <w:rFonts w:cs="Times New Roman"/>
+          <w:color w:val="FF0000"/>
+        </w:rPr>
+      </w:pPr>
+      <w:r>
+        <w:rPr>
+          <w:rFonts w:cs="Times New Roman"/>
+          <w:color w:val="FF0000"/>
         </w:rPr>
         <w:t>Pelayanan penerbitan Surat Keterangan jaminan bertempat tinggal;</w:t>
       </w:r>
@@ -3570,11 +3657,13 @@
         <w:jc w:val="both"/>
         <w:rPr>
           <w:rFonts w:cs="Times New Roman"/>
-        </w:rPr>
-      </w:pPr>
-      <w:r>
-        <w:rPr>
-          <w:rFonts w:cs="Times New Roman"/>
+          <w:color w:val="FF0000"/>
+        </w:rPr>
+      </w:pPr>
+      <w:r>
+        <w:rPr>
+          <w:rFonts w:cs="Times New Roman"/>
+          <w:color w:val="FF0000"/>
         </w:rPr>
         <w:t>Pelayanan penerbitan Surat Keterangan berpenghasilan bagi wiraswasta;</w:t>
       </w:r>
@@ -3594,11 +3683,13 @@
         <w:jc w:val="both"/>
         <w:rPr>
           <w:rFonts w:cs="Times New Roman"/>
-        </w:rPr>
-      </w:pPr>
-      <w:r>
-        <w:rPr>
-          <w:rFonts w:cs="Times New Roman"/>
+          <w:color w:val="FF0000"/>
+        </w:rPr>
+      </w:pPr>
+      <w:r>
+        <w:rPr>
+          <w:rFonts w:cs="Times New Roman"/>
+          <w:color w:val="FF0000"/>
         </w:rPr>
         <w:t>Pelayanan penerbitan Surat Pengantar pindah antar daerah kota/kabupaten;</w:t>
       </w:r>
@@ -3618,11 +3709,13 @@
         <w:jc w:val="both"/>
         <w:rPr>
           <w:rFonts w:cs="Times New Roman"/>
-        </w:rPr>
-      </w:pPr>
-      <w:r>
-        <w:rPr>
-          <w:rFonts w:cs="Times New Roman"/>
+          <w:color w:val="FF0000"/>
+        </w:rPr>
+      </w:pPr>
+      <w:r>
+        <w:rPr>
+          <w:rFonts w:cs="Times New Roman"/>
+          <w:color w:val="FF0000"/>
         </w:rPr>
         <w:t>Pelaksanaan penyuluhan kependudukan dan catatan sipil;</w:t>
       </w:r>
@@ -3642,13 +3735,14 @@
         <w:jc w:val="both"/>
         <w:rPr>
           <w:rFonts w:cs="Times New Roman"/>
-        </w:rPr>
-      </w:pPr>
-      <w:r>
-        <w:rPr>
-          <w:rFonts w:cs="Times New Roman"/>
-        </w:rPr>
-        <w:lastRenderedPageBreak/>
+          <w:color w:val="FF0000"/>
+        </w:rPr>
+      </w:pPr>
+      <w:r>
+        <w:rPr>
+          <w:rFonts w:cs="Times New Roman"/>
+          <w:color w:val="FF0000"/>
+        </w:rPr>
         <w:t>Monitoring dan evaluasi kependudukan;</w:t>
       </w:r>
     </w:p>
@@ -3668,12 +3762,14 @@
         <w:rPr>
           <w:rFonts w:cs="Times New Roman"/>
           <w:b/>
+          <w:color w:val="FF0000"/>
         </w:rPr>
       </w:pPr>
       <w:r>
         <w:rPr>
           <w:rFonts w:cs="Times New Roman"/>
           <w:b/>
+          <w:color w:val="FF0000"/>
         </w:rPr>
         <w:t>Bidang Pengembangan Otonomi Daerah :</w:t>
       </w:r>
@@ -3693,11 +3789,13 @@
         <w:jc w:val="both"/>
         <w:rPr>
           <w:rFonts w:cs="Times New Roman"/>
-        </w:rPr>
-      </w:pPr>
-      <w:r>
-        <w:rPr>
-          <w:rFonts w:cs="Times New Roman"/>
+          <w:color w:val="FF0000"/>
+        </w:rPr>
+      </w:pPr>
+      <w:r>
+        <w:rPr>
+          <w:rFonts w:cs="Times New Roman"/>
+          <w:color w:val="FF0000"/>
         </w:rPr>
         <w:t>Pelaksanaan pembinaan penyelenggaraan Pemerintahan Kelurahan;</w:t>
       </w:r>
@@ -3717,11 +3815,13 @@
         <w:jc w:val="both"/>
         <w:rPr>
           <w:rFonts w:cs="Times New Roman"/>
-        </w:rPr>
-      </w:pPr>
-      <w:r>
-        <w:rPr>
-          <w:rFonts w:cs="Times New Roman"/>
+          <w:color w:val="FF0000"/>
+        </w:rPr>
+      </w:pPr>
+      <w:r>
+        <w:rPr>
+          <w:rFonts w:cs="Times New Roman"/>
+          <w:color w:val="FF0000"/>
         </w:rPr>
         <w:t>Pembinaan pendataan monografi Kelurahan;</w:t>
       </w:r>
@@ -3741,12 +3841,14 @@
         <w:jc w:val="both"/>
         <w:rPr>
           <w:rFonts w:cs="Times New Roman"/>
+          <w:color w:val="FF0000"/>
           <w:lang w:val="nb-NO"/>
         </w:rPr>
       </w:pPr>
       <w:r>
         <w:rPr>
           <w:rFonts w:cs="Times New Roman"/>
+          <w:color w:val="FF0000"/>
           <w:lang w:val="nb-NO"/>
         </w:rPr>
         <w:t>Pembinaan pengisian buku administrasi Pemerintahan Kelurahan;</w:t>
@@ -3767,12 +3869,14 @@
         <w:jc w:val="both"/>
         <w:rPr>
           <w:rFonts w:cs="Times New Roman"/>
+          <w:color w:val="FF0000"/>
           <w:lang w:val="nb-NO"/>
         </w:rPr>
       </w:pPr>
       <w:r>
         <w:rPr>
           <w:rFonts w:cs="Times New Roman"/>
+          <w:color w:val="FF0000"/>
           <w:lang w:val="nb-NO"/>
         </w:rPr>
         <w:t>Fasilitas pemberhentian, pemilihan, pelantikan dan pengesahan Ketua RT/RW;</w:t>
@@ -3793,11 +3897,13 @@
         <w:jc w:val="both"/>
         <w:rPr>
           <w:rFonts w:cs="Times New Roman"/>
-        </w:rPr>
-      </w:pPr>
-      <w:r>
-        <w:rPr>
-          <w:rFonts w:cs="Times New Roman"/>
+          <w:color w:val="FF0000"/>
+        </w:rPr>
+      </w:pPr>
+      <w:r>
+        <w:rPr>
+          <w:rFonts w:cs="Times New Roman"/>
+          <w:color w:val="FF0000"/>
         </w:rPr>
         <w:t>Membina kehidupan masyarakat dan penanganan masalah kemasyarakatan</w:t>
       </w:r>
@@ -3819,12 +3925,14 @@
         <w:rPr>
           <w:rFonts w:cs="Times New Roman"/>
           <w:b/>
+          <w:color w:val="FF0000"/>
         </w:rPr>
       </w:pPr>
       <w:r>
         <w:rPr>
           <w:rFonts w:cs="Times New Roman"/>
           <w:b/>
+          <w:color w:val="FF0000"/>
         </w:rPr>
         <w:t>Bidang Pendapatan Daerah :</w:t>
       </w:r>
@@ -3844,11 +3952,13 @@
         <w:jc w:val="both"/>
         <w:rPr>
           <w:rFonts w:cs="Times New Roman"/>
-        </w:rPr>
-      </w:pPr>
-      <w:r>
-        <w:rPr>
-          <w:rFonts w:cs="Times New Roman"/>
+          <w:color w:val="FF0000"/>
+        </w:rPr>
+      </w:pPr>
+      <w:r>
+        <w:rPr>
+          <w:rFonts w:cs="Times New Roman"/>
+          <w:color w:val="FF0000"/>
         </w:rPr>
         <w:t>Monitoring pembayaran PBB (Pajak Bumi Bangunan) dari Masyarakat ke Bank;</w:t>
       </w:r>
@@ -3868,11 +3978,13 @@
         <w:jc w:val="both"/>
         <w:rPr>
           <w:rFonts w:cs="Times New Roman"/>
-        </w:rPr>
-      </w:pPr>
-      <w:r>
-        <w:rPr>
-          <w:rFonts w:cs="Times New Roman"/>
+          <w:color w:val="FF0000"/>
+        </w:rPr>
+      </w:pPr>
+      <w:r>
+        <w:rPr>
+          <w:rFonts w:cs="Times New Roman"/>
+          <w:color w:val="FF0000"/>
         </w:rPr>
         <w:t>Inventarisasi NJOP (NIlai Jual Objek Pajak);</w:t>
       </w:r>
@@ -3894,12 +4006,14 @@
         <w:rPr>
           <w:rFonts w:cs="Times New Roman"/>
           <w:b/>
+          <w:color w:val="FF0000"/>
         </w:rPr>
       </w:pPr>
       <w:r>
         <w:rPr>
           <w:rFonts w:cs="Times New Roman"/>
           <w:b/>
+          <w:color w:val="FF0000"/>
         </w:rPr>
         <w:t>Bidang Hukum dan Perundang-undangan :</w:t>
       </w:r>
@@ -3919,12 +4033,14 @@
         <w:jc w:val="both"/>
         <w:rPr>
           <w:rFonts w:cs="Times New Roman"/>
+          <w:color w:val="FF0000"/>
           <w:lang w:val="nb-NO"/>
         </w:rPr>
       </w:pPr>
       <w:r>
         <w:rPr>
           <w:rFonts w:cs="Times New Roman"/>
+          <w:color w:val="FF0000"/>
           <w:lang w:val="nb-NO"/>
         </w:rPr>
         <w:t>Fasilitasi sosialisasi peraturan perundang-undangan dari produk hukum daerah;</w:t>
@@ -3945,12 +4061,14 @@
         <w:jc w:val="both"/>
         <w:rPr>
           <w:rFonts w:cs="Times New Roman"/>
+          <w:color w:val="FF0000"/>
           <w:lang w:val="nb-NO"/>
         </w:rPr>
       </w:pPr>
       <w:r>
         <w:rPr>
           <w:rFonts w:cs="Times New Roman"/>
+          <w:color w:val="FF0000"/>
           <w:lang w:val="nb-NO"/>
         </w:rPr>
         <w:t>Fasilitasi monitoring pelaksanaan dan penegakan peraturan daerah.</w:t>
@@ -3974,6 +4092,7 @@
           <w:rFonts w:cs="Times New Roman"/>
           <w:b/>
           <w:bCs/>
+          <w:color w:val="FF0000"/>
           <w:lang w:val="nb-NO"/>
         </w:rPr>
       </w:pPr>
@@ -3982,6 +4101,7 @@
           <w:rFonts w:cs="Times New Roman"/>
           <w:b/>
           <w:bCs/>
+          <w:color w:val="FF0000"/>
           <w:lang w:val="nb-NO"/>
         </w:rPr>
         <w:t>Bidang Politik Dalam Negeri dan Administrasi Publik :</w:t>
@@ -4002,11 +4122,13 @@
         <w:jc w:val="both"/>
         <w:rPr>
           <w:rFonts w:cs="Times New Roman"/>
-        </w:rPr>
-      </w:pPr>
-      <w:r>
-        <w:rPr>
-          <w:rFonts w:cs="Times New Roman"/>
+          <w:color w:val="FF0000"/>
+        </w:rPr>
+      </w:pPr>
+      <w:r>
+        <w:rPr>
+          <w:rFonts w:cs="Times New Roman"/>
+          <w:color w:val="FF0000"/>
         </w:rPr>
         <w:t>Membantu penyelenggaraan Pemilu;</w:t>
       </w:r>
@@ -4026,11 +4148,13 @@
         <w:jc w:val="both"/>
         <w:rPr>
           <w:rFonts w:cs="Times New Roman"/>
-        </w:rPr>
-      </w:pPr>
-      <w:r>
-        <w:rPr>
-          <w:rFonts w:cs="Times New Roman"/>
+          <w:color w:val="FF0000"/>
+        </w:rPr>
+      </w:pPr>
+      <w:r>
+        <w:rPr>
+          <w:rFonts w:cs="Times New Roman"/>
+          <w:color w:val="FF0000"/>
         </w:rPr>
         <w:t>Pembinaan ketentraman dan ketertiban sesuai dengan kebijaksanaan yang telah ditetapkan;</w:t>
       </w:r>
@@ -4050,12 +4174,14 @@
         <w:jc w:val="both"/>
         <w:rPr>
           <w:rFonts w:cs="Times New Roman"/>
+          <w:color w:val="FF0000"/>
           <w:lang w:val="nb-NO"/>
         </w:rPr>
       </w:pPr>
       <w:r>
         <w:rPr>
           <w:rFonts w:cs="Times New Roman"/>
+          <w:color w:val="FF0000"/>
           <w:lang w:val="nb-NO"/>
         </w:rPr>
         <w:t>Penerbitan rekomendasi atas permohonan ijin keamanan;</w:t>
@@ -4076,12 +4202,14 @@
         <w:jc w:val="both"/>
         <w:rPr>
           <w:rFonts w:cs="Times New Roman"/>
+          <w:color w:val="FF0000"/>
           <w:lang w:val="nb-NO"/>
         </w:rPr>
       </w:pPr>
       <w:r>
         <w:rPr>
           <w:rFonts w:cs="Times New Roman"/>
+          <w:color w:val="FF0000"/>
           <w:lang w:val="nb-NO"/>
         </w:rPr>
         <w:t>Penerbitan rekomendasi SKKB (Surat Keterangan Kelakuan Baik).</w:t>
@@ -4103,12 +4231,14 @@
         <w:rPr>
           <w:rFonts w:cs="Times New Roman"/>
           <w:b/>
+          <w:color w:val="FF0000"/>
         </w:rPr>
       </w:pPr>
       <w:r>
         <w:rPr>
           <w:rFonts w:cs="Times New Roman"/>
           <w:b/>
+          <w:color w:val="FF0000"/>
         </w:rPr>
         <w:t>Bidang Sosial :</w:t>
       </w:r>
@@ -4128,11 +4258,13 @@
         <w:jc w:val="both"/>
         <w:rPr>
           <w:rFonts w:cs="Times New Roman"/>
-        </w:rPr>
-      </w:pPr>
-      <w:r>
-        <w:rPr>
-          <w:rFonts w:cs="Times New Roman"/>
+          <w:color w:val="FF0000"/>
+        </w:rPr>
+      </w:pPr>
+      <w:r>
+        <w:rPr>
+          <w:rFonts w:cs="Times New Roman"/>
+          <w:color w:val="FF0000"/>
         </w:rPr>
         <w:t>Pelaksanaan usaha-usaha preventif dan respresif apabila terjadi atau diperkirakan terjadi bencana alam;</w:t>
       </w:r>
@@ -4152,11 +4284,13 @@
         <w:jc w:val="both"/>
         <w:rPr>
           <w:rFonts w:cs="Times New Roman"/>
-        </w:rPr>
-      </w:pPr>
-      <w:r>
-        <w:rPr>
-          <w:rFonts w:cs="Times New Roman"/>
+          <w:color w:val="FF0000"/>
+        </w:rPr>
+      </w:pPr>
+      <w:r>
+        <w:rPr>
+          <w:rFonts w:cs="Times New Roman"/>
+          <w:color w:val="FF0000"/>
         </w:rPr>
         <w:t>Penyaluran bantuan bagi korban bencana alam;</w:t>
       </w:r>
@@ -4176,11 +4310,13 @@
         <w:jc w:val="both"/>
         <w:rPr>
           <w:rFonts w:cs="Times New Roman"/>
-        </w:rPr>
-      </w:pPr>
-      <w:r>
-        <w:rPr>
-          <w:rFonts w:cs="Times New Roman"/>
+          <w:color w:val="FF0000"/>
+        </w:rPr>
+      </w:pPr>
+      <w:r>
+        <w:rPr>
+          <w:rFonts w:cs="Times New Roman"/>
+          <w:color w:val="FF0000"/>
         </w:rPr>
         <w:t>Pendataan Keluarga Pra KS;</w:t>
       </w:r>
@@ -4201,14 +4337,15 @@
         <w:rPr>
           <w:rFonts w:cs="Times New Roman"/>
           <w:b/>
+          <w:color w:val="FF0000"/>
         </w:rPr>
       </w:pPr>
       <w:r>
         <w:rPr>
           <w:rFonts w:cs="Times New Roman"/>
           <w:b/>
-        </w:rPr>
-        <w:lastRenderedPageBreak/>
+          <w:color w:val="FF0000"/>
+        </w:rPr>
         <w:t>Bidang Pendidikan dan Kebudayaan :</w:t>
       </w:r>
     </w:p>
@@ -4227,12 +4364,14 @@
         <w:jc w:val="both"/>
         <w:rPr>
           <w:rFonts w:cs="Times New Roman"/>
+          <w:color w:val="FF0000"/>
           <w:lang w:val="nb-NO"/>
         </w:rPr>
       </w:pPr>
       <w:r>
         <w:rPr>
           <w:rFonts w:cs="Times New Roman"/>
+          <w:color w:val="FF0000"/>
           <w:lang w:val="nb-NO"/>
         </w:rPr>
         <w:t>Pendataan dan pembinaan pendidikan luar sekolah;</w:t>
@@ -4253,11 +4392,13 @@
         <w:jc w:val="both"/>
         <w:rPr>
           <w:rFonts w:cs="Times New Roman"/>
-        </w:rPr>
-      </w:pPr>
-      <w:r>
-        <w:rPr>
-          <w:rFonts w:cs="Times New Roman"/>
+          <w:color w:val="FF0000"/>
+        </w:rPr>
+      </w:pPr>
+      <w:r>
+        <w:rPr>
+          <w:rFonts w:cs="Times New Roman"/>
+          <w:color w:val="FF0000"/>
         </w:rPr>
         <w:t>Pendataan dan pembinaan sarana dan prasarana pendidikan dasar, pemuda dan wanita.</w:t>
       </w:r>
@@ -4569,7 +4710,6 @@
           <w:lang w:val="id-ID"/>
         </w:rPr>
       </w:pPr>
-      <w:proofErr w:type="gramStart"/>
       <w:r>
         <w:rPr>
           <w:rFonts w:cs="Times New Roman"/>
@@ -4662,7 +4802,6 @@
         </w:rPr>
         <w:t>sebagaimana terdapat pada lampiran.</w:t>
       </w:r>
-      <w:proofErr w:type="gramEnd"/>
     </w:p>
     <w:p>
       <w:pPr>
@@ -4691,7 +4830,6 @@
           <w:b/>
           <w:lang w:val="id-ID"/>
         </w:rPr>
-        <w:lastRenderedPageBreak/>
         <w:t xml:space="preserve">1.5. Sistematika Penulisan </w:t>
       </w:r>
     </w:p>
@@ -5465,7 +5603,6 @@
           <w:rFonts w:cs="Times New Roman"/>
           <w:lang w:val="id-ID"/>
         </w:rPr>
-        <w:lastRenderedPageBreak/>
         <w:t>Bab I</w:t>
       </w:r>
       <w:r>
@@ -6044,7 +6181,6 @@
           <w:b/>
           <w:lang w:val="id-ID"/>
         </w:rPr>
-        <w:lastRenderedPageBreak/>
         <w:t>BAB II</w:t>
       </w:r>
     </w:p>
@@ -6260,18 +6396,8 @@
           <w:bCs/>
           <w:lang w:val="id-ID"/>
         </w:rPr>
-        <w:t>98</w:t>
-      </w:r>
-      <w:proofErr w:type="gramStart"/>
-      <w:r>
-        <w:rPr>
-          <w:rFonts w:cs="Times New Roman"/>
-          <w:bCs/>
-          <w:lang w:val="id-ID"/>
-        </w:rPr>
-        <w:t>,8</w:t>
-      </w:r>
-      <w:proofErr w:type="gramEnd"/>
+        <w:t>98,8</w:t>
+      </w:r>
       <w:r>
         <w:rPr>
           <w:rFonts w:cs="Times New Roman"/>
@@ -6532,7 +6658,6 @@
         </w:rPr>
         <w:t xml:space="preserve"> </w:t>
       </w:r>
-      <w:proofErr w:type="gramStart"/>
       <w:r>
         <w:rPr>
           <w:rFonts w:cs="Times New Roman"/>
@@ -6576,16 +6701,7 @@
           <w:szCs w:val="28"/>
           <w:lang w:val="id-ID"/>
         </w:rPr>
-        <w:t>100 %.</w:t>
-      </w:r>
-      <w:proofErr w:type="gramEnd"/>
-      <w:r>
-        <w:rPr>
-          <w:rFonts w:cs="Times New Roman"/>
-          <w:szCs w:val="28"/>
-          <w:lang w:val="id-ID"/>
-        </w:rPr>
-        <w:t xml:space="preserve"> </w:t>
+        <w:t xml:space="preserve">100 %. </w:t>
       </w:r>
     </w:p>
     <w:p>
@@ -9592,7 +9708,6 @@
               <w:rPr>
                 <w:lang w:val="id-ID"/>
               </w:rPr>
-              <w:lastRenderedPageBreak/>
               <w:t>Catatan : karena ada efisiensi belanja atas pengadaan mebeulair berupa lemari arsip, fiiling cabinet dan rak buku</w:t>
             </w:r>
           </w:p>
@@ -9619,7 +9734,6 @@
               <w:rPr>
                 <w:lang w:val="id-ID"/>
               </w:rPr>
-              <w:lastRenderedPageBreak/>
               <w:t>15.</w:t>
             </w:r>
           </w:p>
@@ -12580,7 +12694,6 @@
           <w:bCs/>
           <w:lang w:val="id-ID"/>
         </w:rPr>
-        <w:lastRenderedPageBreak/>
         <w:t xml:space="preserve">Dengan melihat tabel </w:t>
       </w:r>
       <w:r>
@@ -12919,23 +13032,7 @@
           <w:rFonts w:cs="Times New Roman"/>
           <w:lang w:val="en-US"/>
         </w:rPr>
-        <w:t xml:space="preserve">Kurangnya keterampilan dan manajemen usaha bagi para tenaga kerja </w:t>
-      </w:r>
-      <w:proofErr w:type="gramStart"/>
-      <w:r>
-        <w:rPr>
-          <w:rFonts w:cs="Times New Roman"/>
-          <w:lang w:val="en-US"/>
-        </w:rPr>
-        <w:t>usia</w:t>
-      </w:r>
-      <w:proofErr w:type="gramEnd"/>
-      <w:r>
-        <w:rPr>
-          <w:rFonts w:cs="Times New Roman"/>
-          <w:lang w:val="en-US"/>
-        </w:rPr>
-        <w:t xml:space="preserve"> produktif</w:t>
+        <w:t>Kurangnya keterampilan dan manajemen usaha bagi para tenaga kerja usia produktif</w:t>
       </w:r>
       <w:r>
         <w:rPr>
@@ -13051,7 +13148,6 @@
           <w:rFonts w:cs="Times New Roman"/>
           <w:lang w:val="en-US"/>
         </w:rPr>
-        <w:lastRenderedPageBreak/>
         <w:t>Sedikitnya sarana dan prasarana dalam menunjang pengembangan kewirausahaan</w:t>
       </w:r>
       <w:r>
@@ -13189,21 +13285,12 @@
           <w:lang w:val="en-US"/>
         </w:rPr>
       </w:pPr>
-      <w:proofErr w:type="gramStart"/>
-      <w:r>
-        <w:rPr>
-          <w:rFonts w:cs="Times New Roman"/>
-          <w:lang w:val="en-US"/>
-        </w:rPr>
-        <w:t>Terdapat  kesenjangan</w:t>
-      </w:r>
-      <w:proofErr w:type="gramEnd"/>
-      <w:r>
-        <w:rPr>
-          <w:rFonts w:cs="Times New Roman"/>
-          <w:lang w:val="en-US"/>
-        </w:rPr>
-        <w:t xml:space="preserve"> antara penerima beasiswa dengan jumlah anak yang harus menerima beasiswa terutama bagi peserta didik Sekolah lanjutan Pertama dan Sekolah Lanjutan Atas</w:t>
+      <w:r>
+        <w:rPr>
+          <w:rFonts w:cs="Times New Roman"/>
+          <w:lang w:val="en-US"/>
+        </w:rPr>
+        <w:t>Terdapat  kesenjangan antara penerima beasiswa dengan jumlah anak yang harus menerima beasiswa terutama bagi peserta didik Sekolah lanjutan Pertama dan Sekolah Lanjutan Atas</w:t>
       </w:r>
       <w:r>
         <w:rPr>
@@ -13434,15 +13521,7 @@
           <w:rFonts w:cs="Times New Roman"/>
           <w:lang w:val="en-US"/>
         </w:rPr>
-        <w:t xml:space="preserve">Masih terdapat balita kurang gizi serta ibu hamil dari keluarga tidak mampu yang belum mendapatkan pelayanan kesehatan dengan baik, untuk itu perlu </w:t>
-      </w:r>
-      <w:r>
-        <w:rPr>
-          <w:rFonts w:cs="Times New Roman"/>
-          <w:lang w:val="en-US"/>
-        </w:rPr>
-        <w:lastRenderedPageBreak/>
-        <w:t>adanya peningkatan pelayanan serta penanganan pada balita serta ibu hamil kurang gizi dari keluarga tidak mampu</w:t>
+        <w:t>Masih terdapat balita kurang gizi serta ibu hamil dari keluarga tidak mampu yang belum mendapatkan pelayanan kesehatan dengan baik, untuk itu perlu adanya peningkatan pelayanan serta penanganan pada balita serta ibu hamil kurang gizi dari keluarga tidak mampu</w:t>
       </w:r>
       <w:r>
         <w:rPr>
@@ -13872,7 +13951,6 @@
           <w:b/>
           <w:lang w:val="id-ID"/>
         </w:rPr>
-        <w:lastRenderedPageBreak/>
         <w:t>Bidang Ketentraman dan Ketertiban</w:t>
       </w:r>
     </w:p>
@@ -14418,7 +14496,6 @@
           <w:b/>
           <w:lang w:val="id-ID"/>
         </w:rPr>
-        <w:lastRenderedPageBreak/>
         <w:t>Bidang Kebudayaan</w:t>
       </w:r>
     </w:p>
@@ -15330,7 +15407,6 @@
           <w:rFonts w:cs="Times New Roman"/>
           <w:lang w:val="en-US"/>
         </w:rPr>
-        <w:lastRenderedPageBreak/>
         <w:t>b</w:t>
       </w:r>
       <w:r>
@@ -15849,14 +15925,7 @@
         <w:rPr>
           <w:rFonts w:cs="Times New Roman"/>
         </w:rPr>
-        <w:t xml:space="preserve">PD) yang ada dalam Pemerintahan Kota Cimahi. </w:t>
-      </w:r>
-      <w:proofErr w:type="gramStart"/>
-      <w:r>
-        <w:rPr>
-          <w:rFonts w:cs="Times New Roman"/>
-        </w:rPr>
-        <w:t xml:space="preserve">Demikian juga dengan </w:t>
+        <w:t xml:space="preserve">PD) yang ada dalam Pemerintahan Kota Cimahi. Demikian juga dengan </w:t>
       </w:r>
       <w:r>
         <w:rPr>
@@ -15906,7 +15975,6 @@
         </w:rPr>
         <w:t>PD.</w:t>
       </w:r>
-      <w:proofErr w:type="gramEnd"/>
       <w:r>
         <w:rPr>
           <w:rFonts w:cs="Times New Roman"/>
@@ -15914,7 +15982,6 @@
         </w:rPr>
         <w:t xml:space="preserve"> </w:t>
       </w:r>
-      <w:proofErr w:type="gramStart"/>
       <w:r>
         <w:rPr>
           <w:rFonts w:cs="Times New Roman"/>
@@ -15966,7 +16033,6 @@
         </w:rPr>
         <w:t>.</w:t>
       </w:r>
-      <w:proofErr w:type="gramEnd"/>
     </w:p>
     <w:p>
       <w:pPr>
@@ -16212,7 +16278,6 @@
           <w:b/>
           <w:lang w:val="id-ID"/>
         </w:rPr>
-        <w:lastRenderedPageBreak/>
         <w:t xml:space="preserve">2.5 </w:t>
       </w:r>
       <w:r>
@@ -16638,7 +16703,6 @@
           <w:b/>
           <w:lang w:val="id-ID"/>
         </w:rPr>
-        <w:lastRenderedPageBreak/>
         <w:t>BAB I</w:t>
       </w:r>
       <w:r>
@@ -17325,7 +17389,6 @@
           <w:lang w:val="id-ID"/>
         </w:rPr>
       </w:pPr>
-      <w:proofErr w:type="gramStart"/>
       <w:r>
         <w:t xml:space="preserve">Agar </w:t>
       </w:r>
@@ -17362,7 +17425,6 @@
         </w:rPr>
         <w:t>.</w:t>
       </w:r>
-      <w:proofErr w:type="gramEnd"/>
       <w:r>
         <w:t xml:space="preserve"> Misi adalah rumusan umum </w:t>
       </w:r>
@@ -17371,15 +17433,7 @@
       </w:r>
       <w:r>
         <w:noBreakHyphen/>
-        <w:t xml:space="preserve">upaya yang </w:t>
-      </w:r>
-      <w:proofErr w:type="gramStart"/>
-      <w:r>
-        <w:t>akan</w:t>
-      </w:r>
-      <w:proofErr w:type="gramEnd"/>
-      <w:r>
-        <w:t xml:space="preserve"> dilaksanakan untuk mewujudkan visi. Dalam u</w:t>
+        <w:t>upaya yang akan dilaksanakan untuk mewujudkan visi. Dalam u</w:t>
       </w:r>
       <w:r>
         <w:rPr>
@@ -17391,14 +17445,7 @@
         <w:rPr>
           <w:lang w:val="en-ID"/>
         </w:rPr>
-        <w:t xml:space="preserve"> visi pembangunan jangka menengah Kota Cimahi 2012 -2017 tersebut akan dicapai melalui 6 (enam) misi sebagai </w:t>
-      </w:r>
-      <w:proofErr w:type="gramStart"/>
-      <w:r>
-        <w:rPr>
-          <w:lang w:val="en-ID"/>
-        </w:rPr>
-        <w:t>berikut</w:t>
+        <w:t xml:space="preserve"> visi pembangunan jangka menengah Kota Cimahi 2012 -2017 tersebut akan dicapai melalui 6 (enam) misi sebagai berikut</w:t>
       </w:r>
       <w:r>
         <w:rPr>
@@ -17406,7 +17453,6 @@
         </w:rPr>
         <w:t xml:space="preserve"> :</w:t>
       </w:r>
-      <w:proofErr w:type="gramEnd"/>
     </w:p>
     <w:tbl>
       <w:tblPr>
@@ -17547,7 +17593,6 @@
                 <w:rFonts w:ascii="Times New Roman" w:hAnsi="Times New Roman"/>
                 <w:sz w:val="24"/>
               </w:rPr>
-              <w:lastRenderedPageBreak/>
               <w:t>Mempertahankan Dinamika Perkehidupan Dalam Pembangunan</w:t>
             </w:r>
           </w:p>
@@ -18109,14 +18154,7 @@
           <w:rFonts w:cs="Times New Roman"/>
           <w:lang w:val="id-ID"/>
         </w:rPr>
-        <w:t xml:space="preserve">mewujudkan </w:t>
-      </w:r>
-      <w:r>
-        <w:rPr>
-          <w:rFonts w:cs="Times New Roman"/>
-          <w:lang w:val="id-ID"/>
-        </w:rPr>
-        <w:t>masyarakat yang dapat hidup berdampingan atau harmonis.</w:t>
+        <w:t>mewujudkan masyarakat yang dapat hidup berdampingan atau harmonis.</w:t>
       </w:r>
     </w:p>
     <w:p>
@@ -18203,15 +18241,7 @@
           <w:rFonts w:cs="Times New Roman"/>
           <w:lang w:val="en-ID"/>
         </w:rPr>
-        <w:t xml:space="preserve">) misi sebagai </w:t>
-      </w:r>
-      <w:proofErr w:type="gramStart"/>
-      <w:r>
-        <w:rPr>
-          <w:rFonts w:cs="Times New Roman"/>
-          <w:lang w:val="en-ID"/>
-        </w:rPr>
-        <w:t>berikut</w:t>
+        <w:t>) misi sebagai berikut</w:t>
       </w:r>
       <w:r>
         <w:rPr>
@@ -18227,7 +18257,6 @@
         </w:rPr>
         <w:t>:</w:t>
       </w:r>
-      <w:proofErr w:type="gramEnd"/>
     </w:p>
     <w:p>
       <w:pPr>
@@ -18265,7 +18294,6 @@
           <w:rFonts w:eastAsia="Liberation Serif" w:cs="Times New Roman"/>
         </w:rPr>
       </w:pPr>
-      <w:proofErr w:type="gramStart"/>
       <w:r>
         <w:rPr>
           <w:rFonts w:cs="Times New Roman"/>
@@ -18277,16 +18305,8 @@
         <w:rPr>
           <w:rFonts w:cs="Times New Roman"/>
         </w:rPr>
-        <w:t xml:space="preserve">peningkatan pelayanan yang lebih efektif dan efisien guna mempercepat </w:t>
-      </w:r>
-      <w:r>
-        <w:rPr>
-          <w:rFonts w:cs="Times New Roman"/>
-        </w:rPr>
-        <w:lastRenderedPageBreak/>
-        <w:t>pelayanan pemerintahan kepada masyarakat.</w:t>
-      </w:r>
-      <w:proofErr w:type="gramEnd"/>
+        <w:t>peningkatan pelayanan yang lebih efektif dan efisien guna mempercepat pelayanan pemerintahan kepada masyarakat.</w:t>
+      </w:r>
     </w:p>
     <w:p>
       <w:pPr>
@@ -18417,23 +18437,7 @@
           <w:rFonts w:cs="Times New Roman"/>
           <w:bCs/>
         </w:rPr>
-        <w:t xml:space="preserve">Yaitu mengoptimalkan pengamanan keamanan di lingkungannya secara bersama - </w:t>
-      </w:r>
-      <w:proofErr w:type="gramStart"/>
-      <w:r>
-        <w:rPr>
-          <w:rFonts w:cs="Times New Roman"/>
-          <w:bCs/>
-        </w:rPr>
-        <w:t>sama</w:t>
-      </w:r>
-      <w:proofErr w:type="gramEnd"/>
-      <w:r>
-        <w:rPr>
-          <w:rFonts w:cs="Times New Roman"/>
-          <w:bCs/>
-        </w:rPr>
-        <w:t xml:space="preserve"> sehingga mendukung lancarnya pembangunan.  </w:t>
+        <w:t xml:space="preserve">Yaitu mengoptimalkan pengamanan keamanan di lingkungannya secara bersama - sama sehingga mendukung lancarnya pembangunan.  </w:t>
       </w:r>
     </w:p>
     <w:p>
@@ -18473,7 +18477,6 @@
           <w:lang w:val="id-ID"/>
         </w:rPr>
       </w:pPr>
-      <w:proofErr w:type="gramStart"/>
       <w:r>
         <w:rPr>
           <w:bCs/>
@@ -18487,7 +18490,6 @@
         </w:rPr>
         <w:t>dengan meningkatkan kualitas aparatur yang profesional sehingga dapat mewujudkan kualitas pelayanan yang semakin baik.</w:t>
       </w:r>
-      <w:proofErr w:type="gramEnd"/>
       <w:r>
         <w:rPr>
           <w:bCs/>
@@ -18666,7 +18668,6 @@
           <w:rFonts w:cs="Times New Roman"/>
           <w:b/>
         </w:rPr>
-        <w:lastRenderedPageBreak/>
         <w:t>BAB IV</w:t>
       </w:r>
     </w:p>
@@ -19179,7 +19180,6 @@
           <w:rFonts w:cs="Times New Roman"/>
           <w:lang w:val="en-US"/>
         </w:rPr>
-        <w:lastRenderedPageBreak/>
         <w:t xml:space="preserve">Meningkatnya partisipasi warga </w:t>
       </w:r>
       <w:r>
@@ -19656,16 +19656,7 @@
           <w:lang w:val="en-US"/>
         </w:rPr>
         <w:tab/>
-        <w:t>PERENCANAA</w:t>
-      </w:r>
-      <w:bookmarkStart w:id="0" w:name="_GoBack"/>
-      <w:bookmarkEnd w:id="0"/>
-      <w:r>
-        <w:rPr>
-          <w:rFonts w:cs="Times New Roman"/>
-          <w:lang w:val="en-US"/>
-        </w:rPr>
-        <w:t>N PEMBANGUNAN</w:t>
+        <w:t>PERENCANAAN PEMBANGUNAN</w:t>
       </w:r>
     </w:p>
     <w:p>
@@ -20012,7 +20003,6 @@
           <w:rFonts w:cs="Times New Roman"/>
           <w:lang w:val="en-US"/>
         </w:rPr>
-        <w:lastRenderedPageBreak/>
         <w:t>Program Peningkatan Keamanan dan Kenyamanan Lingkungan</w:t>
       </w:r>
       <w:r>
@@ -21472,7 +21462,6 @@
           <w:rFonts w:cs="Times New Roman"/>
           <w:lang w:val="id-ID"/>
         </w:rPr>
-        <w:lastRenderedPageBreak/>
         <w:t xml:space="preserve">Pemeliharaan </w:t>
       </w:r>
       <w:r>
@@ -22149,17 +22138,8 @@
           <w:rFonts w:cs="Times New Roman"/>
           <w:lang w:val="en-US"/>
         </w:rPr>
-        <w:t xml:space="preserve"> diuraikan dalam Dokumen Penetapan Kinerja, sebagai </w:t>
-      </w:r>
-      <w:proofErr w:type="gramStart"/>
-      <w:r>
-        <w:rPr>
-          <w:rFonts w:cs="Times New Roman"/>
-          <w:lang w:val="en-US"/>
-        </w:rPr>
-        <w:t>berikut  :</w:t>
-      </w:r>
-      <w:proofErr w:type="gramEnd"/>
+        <w:t xml:space="preserve"> diuraikan dalam Dokumen Penetapan Kinerja, sebagai berikut  :</w:t>
+      </w:r>
     </w:p>
     <w:p>
       <w:pPr>
@@ -22344,7 +22324,6 @@
                       <w:bCs/>
                       <w:lang w:val="en-US" w:eastAsia="en-US"/>
                     </w:rPr>
-                    <w:lastRenderedPageBreak/>
                     <w:t>PENETAPAN KINERJA</w:t>
                   </w:r>
                 </w:p>
@@ -29788,7 +29767,6 @@
                       <w:szCs w:val="16"/>
                       <w:lang w:val="en-US" w:eastAsia="en-US"/>
                     </w:rPr>
-                    <w:lastRenderedPageBreak/>
                     <w:t> </w:t>
                   </w:r>
                 </w:p>
@@ -36365,17 +36343,7 @@
                       <w:szCs w:val="16"/>
                       <w:lang w:val="en-US" w:eastAsia="en-US"/>
                     </w:rPr>
-                    <w:t xml:space="preserve"> </w:t>
-                  </w:r>
-                  <w:r>
-                    <w:rPr>
-                      <w:rFonts w:cs="Times New Roman"/>
-                      <w:sz w:val="16"/>
-                      <w:szCs w:val="16"/>
-                      <w:lang w:val="en-US" w:eastAsia="en-US"/>
-                    </w:rPr>
-                    <w:lastRenderedPageBreak/>
-                    <w:t>dalam Pembangunan</w:t>
+                    <w:t xml:space="preserve"> dalam Pembangunan</w:t>
                   </w:r>
                 </w:p>
               </w:tc>
@@ -36410,7 +36378,6 @@
                       <w:szCs w:val="16"/>
                       <w:lang w:val="en-US" w:eastAsia="en-US"/>
                     </w:rPr>
-                    <w:lastRenderedPageBreak/>
                     <w:t>3.1.</w:t>
                   </w:r>
                 </w:p>
@@ -36445,17 +36412,7 @@
                       <w:szCs w:val="16"/>
                       <w:lang w:val="en-US" w:eastAsia="en-US"/>
                     </w:rPr>
-                    <w:t xml:space="preserve">Tingkat Keterlibatan Lembaga Kemasyarakatan dalam </w:t>
-                  </w:r>
-                  <w:r>
-                    <w:rPr>
-                      <w:rFonts w:cs="Times New Roman"/>
-                      <w:sz w:val="16"/>
-                      <w:szCs w:val="16"/>
-                      <w:lang w:val="en-US" w:eastAsia="en-US"/>
-                    </w:rPr>
-                    <w:lastRenderedPageBreak/>
-                    <w:t>Pembangunan</w:t>
+                    <w:t>Tingkat Keterlibatan Lembaga Kemasyarakatan dalam Pembangunan</w:t>
                   </w:r>
                 </w:p>
               </w:tc>
@@ -36490,7 +36447,6 @@
                       <w:szCs w:val="16"/>
                       <w:lang w:val="id-ID" w:eastAsia="en-US"/>
                     </w:rPr>
-                    <w:lastRenderedPageBreak/>
                     <w:t>46</w:t>
                   </w:r>
                 </w:p>
@@ -36636,7 +36592,6 @@
                       <w:szCs w:val="16"/>
                       <w:lang w:val="en-US" w:eastAsia="en-US"/>
                     </w:rPr>
-                    <w:lastRenderedPageBreak/>
                     <w:t> </w:t>
                   </w:r>
                 </w:p>
@@ -39945,21 +39900,12 @@
         </w:rPr>
         <w:t>000</w:t>
       </w:r>
-      <w:proofErr w:type="gramStart"/>
-      <w:r>
-        <w:rPr>
-          <w:rFonts w:cs="Times New Roman"/>
-          <w:lang w:val="en-US"/>
-        </w:rPr>
-        <w:t>,-</w:t>
-      </w:r>
-      <w:proofErr w:type="gramEnd"/>
-      <w:r>
-        <w:rPr>
-          <w:rFonts w:cs="Times New Roman"/>
-          <w:lang w:val="en-US"/>
-        </w:rPr>
-        <w:t xml:space="preserve"> (</w:t>
+      <w:r>
+        <w:rPr>
+          <w:rFonts w:cs="Times New Roman"/>
+          <w:lang w:val="en-US"/>
+        </w:rPr>
+        <w:t>,- (</w:t>
       </w:r>
       <w:r>
         <w:rPr>
@@ -40000,17 +39946,8 @@
           <w:rFonts w:cs="Times New Roman"/>
           <w:szCs w:val="28"/>
         </w:rPr>
-        <w:t xml:space="preserve">Untuk mencapai sasaran strategis digunakan indikator Kinerja sebagai </w:t>
-      </w:r>
-      <w:proofErr w:type="gramStart"/>
-      <w:r>
-        <w:rPr>
-          <w:rFonts w:cs="Times New Roman"/>
-          <w:szCs w:val="28"/>
-        </w:rPr>
-        <w:t>berikut :</w:t>
-      </w:r>
-      <w:proofErr w:type="gramEnd"/>
+        <w:t>Untuk mencapai sasaran strategis digunakan indikator Kinerja sebagai berikut :</w:t>
+      </w:r>
     </w:p>
     <w:p>
       <w:pPr>
@@ -40050,7 +39987,6 @@
           <w:rFonts w:cs="Times New Roman"/>
           <w:szCs w:val="28"/>
         </w:rPr>
-        <w:lastRenderedPageBreak/>
         <w:t xml:space="preserve">Indikator </w:t>
       </w:r>
       <w:r>
@@ -40073,33 +40009,7 @@
           <w:szCs w:val="28"/>
           <w:lang w:val="id-ID"/>
         </w:rPr>
-        <w:t xml:space="preserve">yang meliputi </w:t>
-      </w:r>
-      <w:r>
-        <w:rPr>
-          <w:rFonts w:cs="Times New Roman"/>
-          <w:szCs w:val="28"/>
-          <w:lang w:val="id-ID"/>
-        </w:rPr>
-        <w:t xml:space="preserve">kegiatan lembur pegawai dan pendistribusian </w:t>
-      </w:r>
-      <w:proofErr w:type="gramStart"/>
-      <w:r>
-        <w:rPr>
-          <w:rFonts w:cs="Times New Roman"/>
-          <w:szCs w:val="28"/>
-          <w:lang w:val="id-ID"/>
-        </w:rPr>
-        <w:t>surat</w:t>
-      </w:r>
-      <w:proofErr w:type="gramEnd"/>
-      <w:r>
-        <w:rPr>
-          <w:rFonts w:cs="Times New Roman"/>
-          <w:szCs w:val="28"/>
-          <w:lang w:val="id-ID"/>
-        </w:rPr>
-        <w:t xml:space="preserve"> dinas</w:t>
+        <w:t>yang meliputi kegiatan lembur pegawai dan pendistribusian surat dinas</w:t>
       </w:r>
       <w:r>
         <w:rPr>
@@ -40335,25 +40245,16 @@
           <w:rFonts w:cs="Times New Roman"/>
           <w:szCs w:val="28"/>
         </w:rPr>
-        <w:t xml:space="preserve">inerja ini didukung oleh Program Pelayanan Administrasi Perkantoran dengan Kegiatan Penyediaan Jasa Jaminan Barang Milik Daerah dan </w:t>
-      </w:r>
-      <w:proofErr w:type="gramStart"/>
+        <w:t xml:space="preserve">inerja ini didukung oleh Program Pelayanan Administrasi Perkantoran dengan Kegiatan Penyediaan Jasa Jaminan Barang Milik Daerah dan target  </w:t>
+      </w:r>
       <w:r>
         <w:rPr>
           <w:rFonts w:cs="Times New Roman"/>
           <w:szCs w:val="28"/>
-        </w:rPr>
-        <w:t xml:space="preserve">target  </w:t>
-      </w:r>
-      <w:r>
-        <w:rPr>
-          <w:rFonts w:cs="Times New Roman"/>
-          <w:szCs w:val="28"/>
           <w:lang w:val="id-ID"/>
         </w:rPr>
         <w:t>1</w:t>
       </w:r>
-      <w:proofErr w:type="gramEnd"/>
       <w:r>
         <w:rPr>
           <w:rFonts w:cs="Times New Roman"/>
@@ -40592,25 +40493,16 @@
           <w:rFonts w:cs="Times New Roman"/>
           <w:szCs w:val="28"/>
         </w:rPr>
-        <w:t xml:space="preserve">inerja ini didukung oleh Program Pelayanan Administrasi Perkantoran dengan kegiatan Penyediaan Jasa Pemeliharaan dan Perijinan Kendaraan Dinas/Operasional dan </w:t>
-      </w:r>
-      <w:proofErr w:type="gramStart"/>
+        <w:t xml:space="preserve">inerja ini didukung oleh Program Pelayanan Administrasi Perkantoran dengan kegiatan Penyediaan Jasa Pemeliharaan dan Perijinan Kendaraan Dinas/Operasional dan target  </w:t>
+      </w:r>
       <w:r>
         <w:rPr>
           <w:rFonts w:cs="Times New Roman"/>
           <w:szCs w:val="28"/>
-        </w:rPr>
-        <w:t xml:space="preserve">target  </w:t>
-      </w:r>
-      <w:r>
-        <w:rPr>
-          <w:rFonts w:cs="Times New Roman"/>
-          <w:szCs w:val="28"/>
           <w:lang w:val="id-ID"/>
         </w:rPr>
         <w:t>8</w:t>
       </w:r>
-      <w:proofErr w:type="gramEnd"/>
       <w:r>
         <w:rPr>
           <w:rFonts w:cs="Times New Roman"/>
@@ -40766,7 +40658,6 @@
           <w:rFonts w:cs="Times New Roman"/>
           <w:szCs w:val="28"/>
         </w:rPr>
-        <w:lastRenderedPageBreak/>
         <w:t xml:space="preserve">Terpeliharanya </w:t>
       </w:r>
       <w:r>
@@ -41444,7 +41335,6 @@
           <w:rFonts w:cs="Times New Roman"/>
           <w:szCs w:val="28"/>
         </w:rPr>
-        <w:lastRenderedPageBreak/>
         <w:t xml:space="preserve">Indikator </w:t>
       </w:r>
       <w:r>
@@ -41774,23 +41664,7 @@
           <w:rFonts w:cs="Times New Roman"/>
           <w:szCs w:val="28"/>
         </w:rPr>
-        <w:t xml:space="preserve"> </w:t>
-      </w:r>
-      <w:proofErr w:type="gramStart"/>
-      <w:r>
-        <w:rPr>
-          <w:rFonts w:cs="Times New Roman"/>
-          <w:szCs w:val="28"/>
-        </w:rPr>
-        <w:t>berupa :</w:t>
-      </w:r>
-      <w:proofErr w:type="gramEnd"/>
-      <w:r>
-        <w:rPr>
-          <w:rFonts w:cs="Times New Roman"/>
-          <w:szCs w:val="28"/>
-        </w:rPr>
-        <w:t xml:space="preserve"> </w:t>
+        <w:t xml:space="preserve"> berupa : </w:t>
       </w:r>
       <w:r>
         <w:rPr>
@@ -41886,23 +41760,7 @@
           <w:rFonts w:cs="Times New Roman"/>
           <w:szCs w:val="28"/>
         </w:rPr>
-        <w:t xml:space="preserve">Tersedianya peralatan dan perlengkapan Kantor </w:t>
-      </w:r>
-      <w:proofErr w:type="gramStart"/>
-      <w:r>
-        <w:rPr>
-          <w:rFonts w:cs="Times New Roman"/>
-          <w:szCs w:val="28"/>
-        </w:rPr>
-        <w:t>berupa :</w:t>
-      </w:r>
-      <w:proofErr w:type="gramEnd"/>
-      <w:r>
-        <w:rPr>
-          <w:rFonts w:cs="Times New Roman"/>
-          <w:szCs w:val="28"/>
-        </w:rPr>
-        <w:t xml:space="preserve"> </w:t>
+        <w:t xml:space="preserve">Tersedianya peralatan dan perlengkapan Kantor berupa : </w:t>
       </w:r>
       <w:r>
         <w:rPr>
@@ -42246,7 +42104,6 @@
           <w:szCs w:val="28"/>
         </w:rPr>
       </w:pPr>
-      <w:proofErr w:type="gramStart"/>
       <w:r>
         <w:rPr>
           <w:rFonts w:cs="Times New Roman"/>
@@ -42290,7 +42147,6 @@
         </w:rPr>
         <w:t xml:space="preserve"> orang.</w:t>
       </w:r>
-      <w:proofErr w:type="gramEnd"/>
     </w:p>
     <w:p>
       <w:pPr>
@@ -42339,13 +42195,11 @@
           <w:szCs w:val="28"/>
         </w:rPr>
       </w:pPr>
-      <w:proofErr w:type="gramStart"/>
       <w:r>
         <w:rPr>
           <w:rFonts w:cs="Times New Roman"/>
           <w:szCs w:val="28"/>
         </w:rPr>
-        <w:lastRenderedPageBreak/>
         <w:t xml:space="preserve">Indikator </w:t>
       </w:r>
       <w:r>
@@ -42384,7 +42238,6 @@
         </w:rPr>
         <w:t xml:space="preserve"> orang.</w:t>
       </w:r>
-      <w:proofErr w:type="gramEnd"/>
     </w:p>
     <w:p>
       <w:pPr>
@@ -42419,7 +42272,6 @@
           <w:szCs w:val="28"/>
         </w:rPr>
       </w:pPr>
-      <w:proofErr w:type="gramStart"/>
       <w:r>
         <w:rPr>
           <w:rFonts w:cs="Times New Roman"/>
@@ -42463,7 +42315,6 @@
         </w:rPr>
         <w:t xml:space="preserve"> orang.</w:t>
       </w:r>
-      <w:proofErr w:type="gramEnd"/>
     </w:p>
     <w:p>
       <w:pPr>
@@ -42732,7 +42583,6 @@
         <w:rPr>
           <w:rFonts w:cs="Times New Roman"/>
         </w:rPr>
-        <w:lastRenderedPageBreak/>
         <w:t>T</w:t>
       </w:r>
       <w:r>
@@ -42900,14 +42750,7 @@
         <w:rPr>
           <w:rFonts w:cs="Times New Roman"/>
         </w:rPr>
-        <w:t xml:space="preserve">Kelurahan </w:t>
-      </w:r>
-      <w:proofErr w:type="gramStart"/>
-      <w:r>
-        <w:rPr>
-          <w:rFonts w:cs="Times New Roman"/>
-        </w:rPr>
-        <w:t>Leuwigajah</w:t>
+        <w:t>Kelurahan Leuwigajah</w:t>
       </w:r>
       <w:r>
         <w:rPr>
@@ -42921,7 +42764,6 @@
         </w:rPr>
         <w:t>.</w:t>
       </w:r>
-      <w:proofErr w:type="gramEnd"/>
     </w:p>
     <w:p>
       <w:pPr>
@@ -43023,14 +42865,7 @@
         <w:rPr>
           <w:rFonts w:cs="Times New Roman"/>
         </w:rPr>
-        <w:t xml:space="preserve">Kelurahan </w:t>
-      </w:r>
-      <w:proofErr w:type="gramStart"/>
-      <w:r>
-        <w:rPr>
-          <w:rFonts w:cs="Times New Roman"/>
-        </w:rPr>
-        <w:t>Leuwigajah</w:t>
+        <w:t>Kelurahan Leuwigajah</w:t>
       </w:r>
       <w:r>
         <w:rPr>
@@ -43038,7 +42873,6 @@
         </w:rPr>
         <w:t xml:space="preserve"> .</w:t>
       </w:r>
-      <w:proofErr w:type="gramEnd"/>
     </w:p>
     <w:p>
       <w:pPr>
@@ -43197,7 +43031,6 @@
           <w:rFonts w:cs="Times New Roman"/>
           <w:lang w:val="id-ID"/>
         </w:rPr>
-        <w:lastRenderedPageBreak/>
         <w:t>Terlaksananya kegiatan penyusnan profil Kelurahan Leuwigajah</w:t>
       </w:r>
     </w:p>
@@ -43212,7 +43045,6 @@
           <w:lang w:val="id-ID"/>
         </w:rPr>
       </w:pPr>
-      <w:proofErr w:type="gramStart"/>
       <w:r>
         <w:rPr>
           <w:rFonts w:ascii="Times New Roman" w:hAnsi="Times New Roman"/>
@@ -43228,7 +43060,6 @@
         </w:rPr>
         <w:t>adalah penyusunan dokumen profil wilayah Kelurahan Leuwigajah, dengan target kegiatan sebesar 100% dan 1 buah dokumen profil.</w:t>
       </w:r>
-      <w:proofErr w:type="gramEnd"/>
     </w:p>
     <w:p>
       <w:pPr>
@@ -43543,14 +43374,12 @@
           <w:lang w:val="id-ID"/>
         </w:rPr>
       </w:pPr>
-      <w:proofErr w:type="gramStart"/>
       <w:r>
         <w:rPr>
           <w:rFonts w:cs="Times New Roman"/>
           <w:b/>
           <w:lang w:val="en-US"/>
         </w:rPr>
-        <w:lastRenderedPageBreak/>
         <w:t>B</w:t>
       </w:r>
       <w:r>
@@ -43561,7 +43390,6 @@
         </w:rPr>
         <w:t>AB  V</w:t>
       </w:r>
-      <w:proofErr w:type="gramEnd"/>
     </w:p>
     <w:p>
       <w:pPr>
@@ -44030,7 +43858,7 @@
       </w:pPr>
     </w:p>
     <w:sectPr>
-      <w:footerReference w:type="default" r:id="rId8"/>
+      <w:footerReference w:type="default" r:id="rId7"/>
       <w:footnotePr>
         <w:pos w:val="beneathText"/>
       </w:footnotePr>
@@ -44044,7 +43872,7 @@
 </file>
 
 <file path=word/endnotes.xml><?xml version="1.0" encoding="utf-8"?>
-<w:endnotes xmlns:wpc="http://schemas.microsoft.com/office/word/2010/wordprocessingCanvas" xmlns:mc="http://schemas.openxmlformats.org/markup-compatibility/2006" xmlns:o="urn:schemas-microsoft-com:office:office" xmlns:r="http://schemas.openxmlformats.org/officeDocument/2006/relationships" xmlns:m="http://schemas.openxmlformats.org/officeDocument/2006/math" xmlns:v="urn:schemas-microsoft-com:vml" xmlns:wp14="http://schemas.microsoft.com/office/word/2010/wordprocessingDrawing" xmlns:wp="http://schemas.openxmlformats.org/drawingml/2006/wordprocessingDrawing" xmlns:w10="urn:schemas-microsoft-com:office:word" xmlns:w="http://schemas.openxmlformats.org/wordprocessingml/2006/main" xmlns:w14="http://schemas.microsoft.com/office/word/2010/wordml" xmlns:wpg="http://schemas.microsoft.com/office/word/2010/wordprocessingGroup" xmlns:wpi="http://schemas.microsoft.com/office/word/2010/wordprocessingInk" xmlns:wne="http://schemas.microsoft.com/office/word/2006/wordml" xmlns:wps="http://schemas.microsoft.com/office/word/2010/wordprocessingShape" mc:Ignorable="w14 wp14">
+<w:endnotes xmlns:wpc="http://schemas.microsoft.com/office/word/2010/wordprocessingCanvas" xmlns:mc="http://schemas.openxmlformats.org/markup-compatibility/2006" xmlns:o="urn:schemas-microsoft-com:office:office" xmlns:r="http://schemas.openxmlformats.org/officeDocument/2006/relationships" xmlns:m="http://schemas.openxmlformats.org/officeDocument/2006/math" xmlns:v="urn:schemas-microsoft-com:vml" xmlns:wp14="http://schemas.microsoft.com/office/word/2010/wordprocessingDrawing" xmlns:wp="http://schemas.openxmlformats.org/drawingml/2006/wordprocessingDrawing" xmlns:w10="urn:schemas-microsoft-com:office:word" xmlns:w="http://schemas.openxmlformats.org/wordprocessingml/2006/main" xmlns:w14="http://schemas.microsoft.com/office/word/2010/wordml" xmlns:w15="http://schemas.microsoft.com/office/word/2012/wordml" xmlns:wpg="http://schemas.microsoft.com/office/word/2010/wordprocessingGroup" xmlns:wpi="http://schemas.microsoft.com/office/word/2010/wordprocessingInk" xmlns:wne="http://schemas.microsoft.com/office/word/2006/wordml" xmlns:wps="http://schemas.microsoft.com/office/word/2010/wordprocessingShape" mc:Ignorable="w14 w15 wp14">
   <w:endnote w:type="separator" w:id="-1">
     <w:p>
       <w:r>
@@ -44063,7 +43891,7 @@
 </file>
 
 <file path=word/footer1.xml><?xml version="1.0" encoding="utf-8"?>
-<w:ftr xmlns:wpc="http://schemas.microsoft.com/office/word/2010/wordprocessingCanvas" xmlns:mc="http://schemas.openxmlformats.org/markup-compatibility/2006" xmlns:o="urn:schemas-microsoft-com:office:office" xmlns:r="http://schemas.openxmlformats.org/officeDocument/2006/relationships" xmlns:m="http://schemas.openxmlformats.org/officeDocument/2006/math" xmlns:v="urn:schemas-microsoft-com:vml" xmlns:wp14="http://schemas.microsoft.com/office/word/2010/wordprocessingDrawing" xmlns:wp="http://schemas.openxmlformats.org/drawingml/2006/wordprocessingDrawing" xmlns:w10="urn:schemas-microsoft-com:office:word" xmlns:w="http://schemas.openxmlformats.org/wordprocessingml/2006/main" xmlns:w14="http://schemas.microsoft.com/office/word/2010/wordml" xmlns:wpg="http://schemas.microsoft.com/office/word/2010/wordprocessingGroup" xmlns:wpi="http://schemas.microsoft.com/office/word/2010/wordprocessingInk" xmlns:wne="http://schemas.microsoft.com/office/word/2006/wordml" xmlns:wps="http://schemas.microsoft.com/office/word/2010/wordprocessingShape" mc:Ignorable="w14 wp14">
+<w:ftr xmlns:wpc="http://schemas.microsoft.com/office/word/2010/wordprocessingCanvas" xmlns:mc="http://schemas.openxmlformats.org/markup-compatibility/2006" xmlns:o="urn:schemas-microsoft-com:office:office" xmlns:r="http://schemas.openxmlformats.org/officeDocument/2006/relationships" xmlns:m="http://schemas.openxmlformats.org/officeDocument/2006/math" xmlns:v="urn:schemas-microsoft-com:vml" xmlns:wp14="http://schemas.microsoft.com/office/word/2010/wordprocessingDrawing" xmlns:wp="http://schemas.openxmlformats.org/drawingml/2006/wordprocessingDrawing" xmlns:w10="urn:schemas-microsoft-com:office:word" xmlns:w="http://schemas.openxmlformats.org/wordprocessingml/2006/main" xmlns:w14="http://schemas.microsoft.com/office/word/2010/wordml" xmlns:w15="http://schemas.microsoft.com/office/word/2012/wordml" xmlns:wpg="http://schemas.microsoft.com/office/word/2010/wordprocessingGroup" xmlns:wpi="http://schemas.microsoft.com/office/word/2010/wordprocessingInk" xmlns:wne="http://schemas.microsoft.com/office/word/2006/wordml" xmlns:wps="http://schemas.microsoft.com/office/word/2010/wordprocessingShape" mc:Ignorable="w14 w15 wp14">
   <w:p>
     <w:pPr>
       <w:pStyle w:val="Footer"/>
@@ -44136,7 +43964,7 @@
         <w:sz w:val="22"/>
         <w:szCs w:val="22"/>
       </w:rPr>
-      <w:t>27</w:t>
+      <w:t>1</w:t>
     </w:r>
     <w:r>
       <w:rPr>
@@ -44151,7 +43979,7 @@
 </file>
 
 <file path=word/footnotes.xml><?xml version="1.0" encoding="utf-8"?>
-<w:footnotes xmlns:wpc="http://schemas.microsoft.com/office/word/2010/wordprocessingCanvas" xmlns:mc="http://schemas.openxmlformats.org/markup-compatibility/2006" xmlns:o="urn:schemas-microsoft-com:office:office" xmlns:r="http://schemas.openxmlformats.org/officeDocument/2006/relationships" xmlns:m="http://schemas.openxmlformats.org/officeDocument/2006/math" xmlns:v="urn:schemas-microsoft-com:vml" xmlns:wp14="http://schemas.microsoft.com/office/word/2010/wordprocessingDrawing" xmlns:wp="http://schemas.openxmlformats.org/drawingml/2006/wordprocessingDrawing" xmlns:w10="urn:schemas-microsoft-com:office:word" xmlns:w="http://schemas.openxmlformats.org/wordprocessingml/2006/main" xmlns:w14="http://schemas.microsoft.com/office/word/2010/wordml" xmlns:wpg="http://schemas.microsoft.com/office/word/2010/wordprocessingGroup" xmlns:wpi="http://schemas.microsoft.com/office/word/2010/wordprocessingInk" xmlns:wne="http://schemas.microsoft.com/office/word/2006/wordml" xmlns:wps="http://schemas.microsoft.com/office/word/2010/wordprocessingShape" mc:Ignorable="w14 wp14">
+<w:footnotes xmlns:wpc="http://schemas.microsoft.com/office/word/2010/wordprocessingCanvas" xmlns:mc="http://schemas.openxmlformats.org/markup-compatibility/2006" xmlns:o="urn:schemas-microsoft-com:office:office" xmlns:r="http://schemas.openxmlformats.org/officeDocument/2006/relationships" xmlns:m="http://schemas.openxmlformats.org/officeDocument/2006/math" xmlns:v="urn:schemas-microsoft-com:vml" xmlns:wp14="http://schemas.microsoft.com/office/word/2010/wordprocessingDrawing" xmlns:wp="http://schemas.openxmlformats.org/drawingml/2006/wordprocessingDrawing" xmlns:w10="urn:schemas-microsoft-com:office:word" xmlns:w="http://schemas.openxmlformats.org/wordprocessingml/2006/main" xmlns:w14="http://schemas.microsoft.com/office/word/2010/wordml" xmlns:w15="http://schemas.microsoft.com/office/word/2012/wordml" xmlns:wpg="http://schemas.microsoft.com/office/word/2010/wordprocessingGroup" xmlns:wpi="http://schemas.microsoft.com/office/word/2010/wordprocessingInk" xmlns:wne="http://schemas.microsoft.com/office/word/2006/wordml" xmlns:wps="http://schemas.microsoft.com/office/word/2010/wordprocessingShape" mc:Ignorable="w14 w15 wp14">
   <w:footnote w:type="separator" w:id="-1">
     <w:p>
       <w:r>
@@ -44170,7 +43998,7 @@
 </file>
 
 <file path=word/numbering.xml><?xml version="1.0" encoding="utf-8"?>
-<w:numbering xmlns:wpc="http://schemas.microsoft.com/office/word/2010/wordprocessingCanvas" xmlns:mc="http://schemas.openxmlformats.org/markup-compatibility/2006" xmlns:o="urn:schemas-microsoft-com:office:office" xmlns:r="http://schemas.openxmlformats.org/officeDocument/2006/relationships" xmlns:m="http://schemas.openxmlformats.org/officeDocument/2006/math" xmlns:v="urn:schemas-microsoft-com:vml" xmlns:wp14="http://schemas.microsoft.com/office/word/2010/wordprocessingDrawing" xmlns:wp="http://schemas.openxmlformats.org/drawingml/2006/wordprocessingDrawing" xmlns:w10="urn:schemas-microsoft-com:office:word" xmlns:w="http://schemas.openxmlformats.org/wordprocessingml/2006/main" xmlns:w14="http://schemas.microsoft.com/office/word/2010/wordml" xmlns:wpg="http://schemas.microsoft.com/office/word/2010/wordprocessingGroup" xmlns:wpi="http://schemas.microsoft.com/office/word/2010/wordprocessingInk" xmlns:wne="http://schemas.microsoft.com/office/word/2006/wordml" xmlns:wps="http://schemas.microsoft.com/office/word/2010/wordprocessingShape" mc:Ignorable="w14 wp14">
+<w:numbering xmlns:wpc="http://schemas.microsoft.com/office/word/2010/wordprocessingCanvas" xmlns:mc="http://schemas.openxmlformats.org/markup-compatibility/2006" xmlns:o="urn:schemas-microsoft-com:office:office" xmlns:r="http://schemas.openxmlformats.org/officeDocument/2006/relationships" xmlns:m="http://schemas.openxmlformats.org/officeDocument/2006/math" xmlns:v="urn:schemas-microsoft-com:vml" xmlns:wp14="http://schemas.microsoft.com/office/word/2010/wordprocessingDrawing" xmlns:wp="http://schemas.openxmlformats.org/drawingml/2006/wordprocessingDrawing" xmlns:w10="urn:schemas-microsoft-com:office:word" xmlns:w="http://schemas.openxmlformats.org/wordprocessingml/2006/main" xmlns:w14="http://schemas.microsoft.com/office/word/2010/wordml" xmlns:w15="http://schemas.microsoft.com/office/word/2012/wordml" xmlns:wpg="http://schemas.microsoft.com/office/word/2010/wordprocessingGroup" xmlns:wpi="http://schemas.microsoft.com/office/word/2010/wordprocessingInk" xmlns:wne="http://schemas.microsoft.com/office/word/2006/wordml" xmlns:wps="http://schemas.microsoft.com/office/word/2010/wordprocessingShape" mc:Ignorable="w14 w15 wp14">
   <w:abstractNum w:abstractNumId="0">
     <w:nsid w:val="00000001"/>
     <w:multiLevelType w:val="multilevel"/>
@@ -49146,7 +48974,7 @@
 </file>
 
 <file path=word/styles.xml><?xml version="1.0" encoding="utf-8"?>
-<w:styles xmlns:mc="http://schemas.openxmlformats.org/markup-compatibility/2006" xmlns:r="http://schemas.openxmlformats.org/officeDocument/2006/relationships" xmlns:w="http://schemas.openxmlformats.org/wordprocessingml/2006/main" xmlns:w14="http://schemas.microsoft.com/office/word/2010/wordml" mc:Ignorable="w14">
+<w:styles xmlns:mc="http://schemas.openxmlformats.org/markup-compatibility/2006" xmlns:r="http://schemas.openxmlformats.org/officeDocument/2006/relationships" xmlns:w="http://schemas.openxmlformats.org/wordprocessingml/2006/main" xmlns:w14="http://schemas.microsoft.com/office/word/2010/wordml" xmlns:w15="http://schemas.microsoft.com/office/word/2012/wordml" mc:Ignorable="w14 w15">
   <w:docDefaults>
     <w:rPrDefault>
       <w:rPr>
@@ -49156,145 +48984,378 @@
     </w:rPrDefault>
     <w:pPrDefault/>
   </w:docDefaults>
-  <w:latentStyles w:defLockedState="0" w:defUIPriority="99" w:defSemiHidden="1" w:defUnhideWhenUsed="1" w:defQFormat="0" w:count="267">
-    <w:lsdException w:name="Normal" w:semiHidden="0" w:uiPriority="0" w:unhideWhenUsed="0" w:qFormat="1"/>
-    <w:lsdException w:name="heading 1" w:semiHidden="0" w:uiPriority="9" w:unhideWhenUsed="0" w:qFormat="1"/>
-    <w:lsdException w:name="heading 2" w:uiPriority="9" w:qFormat="1"/>
-    <w:lsdException w:name="heading 3" w:uiPriority="9" w:qFormat="1"/>
-    <w:lsdException w:name="heading 4" w:semiHidden="0" w:uiPriority="9" w:unhideWhenUsed="0" w:qFormat="1"/>
-    <w:lsdException w:name="heading 5" w:uiPriority="9" w:qFormat="1"/>
-    <w:lsdException w:name="heading 6" w:uiPriority="9" w:qFormat="1"/>
-    <w:lsdException w:name="heading 7" w:uiPriority="9" w:qFormat="1"/>
-    <w:lsdException w:name="heading 8" w:uiPriority="9" w:qFormat="1"/>
-    <w:lsdException w:name="heading 9" w:uiPriority="9" w:qFormat="1"/>
-    <w:lsdException w:name="toc 1" w:uiPriority="39"/>
-    <w:lsdException w:name="toc 2" w:uiPriority="39"/>
-    <w:lsdException w:name="toc 3" w:uiPriority="39"/>
-    <w:lsdException w:name="toc 4" w:uiPriority="39"/>
-    <w:lsdException w:name="toc 5" w:uiPriority="39"/>
-    <w:lsdException w:name="toc 6" w:uiPriority="39"/>
-    <w:lsdException w:name="toc 7" w:uiPriority="39"/>
-    <w:lsdException w:name="toc 8" w:uiPriority="39"/>
-    <w:lsdException w:name="toc 9" w:uiPriority="39"/>
-    <w:lsdException w:name="caption" w:semiHidden="0" w:uiPriority="35" w:unhideWhenUsed="0" w:qFormat="1"/>
-    <w:lsdException w:name="Title" w:semiHidden="0" w:uiPriority="10" w:unhideWhenUsed="0" w:qFormat="1"/>
-    <w:lsdException w:name="Default Paragraph Font" w:uiPriority="1"/>
-    <w:lsdException w:name="Body Text Indent" w:uiPriority="0"/>
-    <w:lsdException w:name="Subtitle" w:semiHidden="0" w:uiPriority="11" w:unhideWhenUsed="0" w:qFormat="1"/>
-    <w:lsdException w:name="Strong" w:semiHidden="0" w:uiPriority="22" w:unhideWhenUsed="0" w:qFormat="1"/>
-    <w:lsdException w:name="Emphasis" w:semiHidden="0" w:uiPriority="20" w:unhideWhenUsed="0" w:qFormat="1"/>
-    <w:lsdException w:name="Table Grid" w:semiHidden="0" w:uiPriority="59" w:unhideWhenUsed="0"/>
-    <w:lsdException w:name="Placeholder Text" w:unhideWhenUsed="0"/>
-    <w:lsdException w:name="No Spacing" w:semiHidden="0" w:uiPriority="1" w:unhideWhenUsed="0" w:qFormat="1"/>
-    <w:lsdException w:name="Light Shading" w:semiHidden="0" w:uiPriority="60" w:unhideWhenUsed="0"/>
-    <w:lsdException w:name="Light List" w:semiHidden="0" w:uiPriority="61" w:unhideWhenUsed="0"/>
-    <w:lsdException w:name="Light Grid" w:semiHidden="0" w:uiPriority="62" w:unhideWhenUsed="0"/>
-    <w:lsdException w:name="Medium Shading 1" w:semiHidden="0" w:uiPriority="63" w:unhideWhenUsed="0"/>
-    <w:lsdException w:name="Medium Shading 2" w:semiHidden="0" w:uiPriority="64" w:unhideWhenUsed="0"/>
-    <w:lsdException w:name="Medium List 1" w:semiHidden="0" w:uiPriority="65" w:unhideWhenUsed="0"/>
-    <w:lsdException w:name="Medium List 2" w:semiHidden="0" w:uiPriority="66" w:unhideWhenUsed="0"/>
-    <w:lsdException w:name="Medium Grid 1" w:semiHidden="0" w:uiPriority="67" w:unhideWhenUsed="0"/>
-    <w:lsdException w:name="Medium Grid 2" w:semiHidden="0" w:uiPriority="68" w:unhideWhenUsed="0"/>
-    <w:lsdException w:name="Medium Grid 3" w:semiHidden="0" w:uiPriority="69" w:unhideWhenUsed="0"/>
-    <w:lsdException w:name="Dark List" w:semiHidden="0" w:uiPriority="70" w:unhideWhenUsed="0"/>
-    <w:lsdException w:name="Colorful Shading" w:semiHidden="0" w:uiPriority="71" w:unhideWhenUsed="0"/>
-    <w:lsdException w:name="Colorful List" w:semiHidden="0" w:uiPriority="72" w:unhideWhenUsed="0"/>
-    <w:lsdException w:name="Colorful Grid" w:semiHidden="0" w:uiPriority="73" w:unhideWhenUsed="0"/>
-    <w:lsdException w:name="Light Shading Accent 1" w:semiHidden="0" w:uiPriority="60" w:unhideWhenUsed="0"/>
-    <w:lsdException w:name="Light List Accent 1" w:semiHidden="0" w:uiPriority="61" w:unhideWhenUsed="0"/>
-    <w:lsdException w:name="Light Grid Accent 1" w:semiHidden="0" w:uiPriority="62" w:unhideWhenUsed="0"/>
-    <w:lsdException w:name="Medium Shading 1 Accent 1" w:semiHidden="0" w:uiPriority="63" w:unhideWhenUsed="0"/>
-    <w:lsdException w:name="Medium Shading 2 Accent 1" w:semiHidden="0" w:uiPriority="64" w:unhideWhenUsed="0"/>
-    <w:lsdException w:name="Medium List 1 Accent 1" w:semiHidden="0" w:uiPriority="65" w:unhideWhenUsed="0"/>
-    <w:lsdException w:name="Revision" w:unhideWhenUsed="0"/>
-    <w:lsdException w:name="List Paragraph" w:semiHidden="0" w:uiPriority="34" w:unhideWhenUsed="0" w:qFormat="1"/>
-    <w:lsdException w:name="Quote" w:semiHidden="0" w:uiPriority="29" w:unhideWhenUsed="0" w:qFormat="1"/>
-    <w:lsdException w:name="Intense Quote" w:semiHidden="0" w:uiPriority="30" w:unhideWhenUsed="0" w:qFormat="1"/>
-    <w:lsdException w:name="Medium List 2 Accent 1" w:semiHidden="0" w:uiPriority="66" w:unhideWhenUsed="0"/>
-    <w:lsdException w:name="Medium Grid 1 Accent 1" w:semiHidden="0" w:uiPriority="67" w:unhideWhenUsed="0"/>
-    <w:lsdException w:name="Medium Grid 2 Accent 1" w:semiHidden="0" w:uiPriority="68" w:unhideWhenUsed="0"/>
-    <w:lsdException w:name="Medium Grid 3 Accent 1" w:semiHidden="0" w:uiPriority="69" w:unhideWhenUsed="0"/>
-    <w:lsdException w:name="Dark List Accent 1" w:semiHidden="0" w:uiPriority="70" w:unhideWhenUsed="0"/>
-    <w:lsdException w:name="Colorful Shading Accent 1" w:semiHidden="0" w:uiPriority="71" w:unhideWhenUsed="0"/>
-    <w:lsdException w:name="Colorful List Accent 1" w:semiHidden="0" w:uiPriority="72" w:unhideWhenUsed="0"/>
-    <w:lsdException w:name="Colorful Grid Accent 1" w:semiHidden="0" w:uiPriority="73" w:unhideWhenUsed="0"/>
-    <w:lsdException w:name="Light Shading Accent 2" w:semiHidden="0" w:uiPriority="60" w:unhideWhenUsed="0"/>
-    <w:lsdException w:name="Light List Accent 2" w:semiHidden="0" w:uiPriority="61" w:unhideWhenUsed="0"/>
-    <w:lsdException w:name="Light Grid Accent 2" w:semiHidden="0" w:uiPriority="62" w:unhideWhenUsed="0"/>
-    <w:lsdException w:name="Medium Shading 1 Accent 2" w:semiHidden="0" w:uiPriority="63" w:unhideWhenUsed="0"/>
-    <w:lsdException w:name="Medium Shading 2 Accent 2" w:semiHidden="0" w:uiPriority="64" w:unhideWhenUsed="0"/>
-    <w:lsdException w:name="Medium List 1 Accent 2" w:semiHidden="0" w:uiPriority="65" w:unhideWhenUsed="0"/>
-    <w:lsdException w:name="Medium List 2 Accent 2" w:semiHidden="0" w:uiPriority="66" w:unhideWhenUsed="0"/>
-    <w:lsdException w:name="Medium Grid 1 Accent 2" w:semiHidden="0" w:uiPriority="67" w:unhideWhenUsed="0"/>
-    <w:lsdException w:name="Medium Grid 2 Accent 2" w:semiHidden="0" w:uiPriority="68" w:unhideWhenUsed="0"/>
-    <w:lsdException w:name="Medium Grid 3 Accent 2" w:semiHidden="0" w:uiPriority="69" w:unhideWhenUsed="0"/>
-    <w:lsdException w:name="Dark List Accent 2" w:semiHidden="0" w:uiPriority="70" w:unhideWhenUsed="0"/>
-    <w:lsdException w:name="Colorful Shading Accent 2" w:semiHidden="0" w:uiPriority="71" w:unhideWhenUsed="0"/>
-    <w:lsdException w:name="Colorful List Accent 2" w:semiHidden="0" w:uiPriority="72" w:unhideWhenUsed="0"/>
-    <w:lsdException w:name="Colorful Grid Accent 2" w:semiHidden="0" w:uiPriority="73" w:unhideWhenUsed="0"/>
-    <w:lsdException w:name="Light Shading Accent 3" w:semiHidden="0" w:uiPriority="60" w:unhideWhenUsed="0"/>
-    <w:lsdException w:name="Light List Accent 3" w:semiHidden="0" w:uiPriority="61" w:unhideWhenUsed="0"/>
-    <w:lsdException w:name="Light Grid Accent 3" w:semiHidden="0" w:uiPriority="62" w:unhideWhenUsed="0"/>
-    <w:lsdException w:name="Medium Shading 1 Accent 3" w:semiHidden="0" w:uiPriority="63" w:unhideWhenUsed="0"/>
-    <w:lsdException w:name="Medium Shading 2 Accent 3" w:semiHidden="0" w:uiPriority="64" w:unhideWhenUsed="0"/>
-    <w:lsdException w:name="Medium List 1 Accent 3" w:semiHidden="0" w:uiPriority="65" w:unhideWhenUsed="0"/>
-    <w:lsdException w:name="Medium List 2 Accent 3" w:semiHidden="0" w:uiPriority="66" w:unhideWhenUsed="0"/>
-    <w:lsdException w:name="Medium Grid 1 Accent 3" w:semiHidden="0" w:uiPriority="67" w:unhideWhenUsed="0"/>
-    <w:lsdException w:name="Medium Grid 2 Accent 3" w:semiHidden="0" w:uiPriority="68" w:unhideWhenUsed="0"/>
-    <w:lsdException w:name="Medium Grid 3 Accent 3" w:semiHidden="0" w:uiPriority="69" w:unhideWhenUsed="0"/>
-    <w:lsdException w:name="Dark List Accent 3" w:semiHidden="0" w:uiPriority="70" w:unhideWhenUsed="0"/>
-    <w:lsdException w:name="Colorful Shading Accent 3" w:semiHidden="0" w:uiPriority="71" w:unhideWhenUsed="0"/>
-    <w:lsdException w:name="Colorful List Accent 3" w:semiHidden="0" w:uiPriority="72" w:unhideWhenUsed="0"/>
-    <w:lsdException w:name="Colorful Grid Accent 3" w:semiHidden="0" w:uiPriority="73" w:unhideWhenUsed="0"/>
-    <w:lsdException w:name="Light Shading Accent 4" w:semiHidden="0" w:uiPriority="60" w:unhideWhenUsed="0"/>
-    <w:lsdException w:name="Light List Accent 4" w:semiHidden="0" w:uiPriority="61" w:unhideWhenUsed="0"/>
-    <w:lsdException w:name="Light Grid Accent 4" w:semiHidden="0" w:uiPriority="62" w:unhideWhenUsed="0"/>
-    <w:lsdException w:name="Medium Shading 1 Accent 4" w:semiHidden="0" w:uiPriority="63" w:unhideWhenUsed="0"/>
-    <w:lsdException w:name="Medium Shading 2 Accent 4" w:semiHidden="0" w:uiPriority="64" w:unhideWhenUsed="0"/>
-    <w:lsdException w:name="Medium List 1 Accent 4" w:semiHidden="0" w:uiPriority="65" w:unhideWhenUsed="0"/>
-    <w:lsdException w:name="Medium List 2 Accent 4" w:semiHidden="0" w:uiPriority="66" w:unhideWhenUsed="0"/>
-    <w:lsdException w:name="Medium Grid 1 Accent 4" w:semiHidden="0" w:uiPriority="67" w:unhideWhenUsed="0"/>
-    <w:lsdException w:name="Medium Grid 2 Accent 4" w:semiHidden="0" w:uiPriority="68" w:unhideWhenUsed="0"/>
-    <w:lsdException w:name="Medium Grid 3 Accent 4" w:semiHidden="0" w:uiPriority="69" w:unhideWhenUsed="0"/>
-    <w:lsdException w:name="Dark List Accent 4" w:semiHidden="0" w:uiPriority="70" w:unhideWhenUsed="0"/>
-    <w:lsdException w:name="Colorful Shading Accent 4" w:semiHidden="0" w:uiPriority="71" w:unhideWhenUsed="0"/>
-    <w:lsdException w:name="Colorful List Accent 4" w:semiHidden="0" w:uiPriority="72" w:unhideWhenUsed="0"/>
-    <w:lsdException w:name="Colorful Grid Accent 4" w:semiHidden="0" w:uiPriority="73" w:unhideWhenUsed="0"/>
-    <w:lsdException w:name="Light Shading Accent 5" w:semiHidden="0" w:uiPriority="60" w:unhideWhenUsed="0"/>
-    <w:lsdException w:name="Light List Accent 5" w:semiHidden="0" w:uiPriority="61" w:unhideWhenUsed="0"/>
-    <w:lsdException w:name="Light Grid Accent 5" w:semiHidden="0" w:uiPriority="62" w:unhideWhenUsed="0"/>
-    <w:lsdException w:name="Medium Shading 1 Accent 5" w:semiHidden="0" w:uiPriority="63" w:unhideWhenUsed="0"/>
-    <w:lsdException w:name="Medium Shading 2 Accent 5" w:semiHidden="0" w:uiPriority="64" w:unhideWhenUsed="0"/>
-    <w:lsdException w:name="Medium List 1 Accent 5" w:semiHidden="0" w:uiPriority="65" w:unhideWhenUsed="0"/>
-    <w:lsdException w:name="Medium List 2 Accent 5" w:semiHidden="0" w:uiPriority="66" w:unhideWhenUsed="0"/>
-    <w:lsdException w:name="Medium Grid 1 Accent 5" w:semiHidden="0" w:uiPriority="67" w:unhideWhenUsed="0"/>
-    <w:lsdException w:name="Medium Grid 2 Accent 5" w:semiHidden="0" w:uiPriority="68" w:unhideWhenUsed="0"/>
-    <w:lsdException w:name="Medium Grid 3 Accent 5" w:semiHidden="0" w:uiPriority="69" w:unhideWhenUsed="0"/>
-    <w:lsdException w:name="Dark List Accent 5" w:semiHidden="0" w:uiPriority="70" w:unhideWhenUsed="0"/>
-    <w:lsdException w:name="Colorful Shading Accent 5" w:semiHidden="0" w:uiPriority="71" w:unhideWhenUsed="0"/>
-    <w:lsdException w:name="Colorful List Accent 5" w:semiHidden="0" w:uiPriority="72" w:unhideWhenUsed="0"/>
-    <w:lsdException w:name="Colorful Grid Accent 5" w:semiHidden="0" w:uiPriority="73" w:unhideWhenUsed="0"/>
-    <w:lsdException w:name="Light Shading Accent 6" w:semiHidden="0" w:uiPriority="60" w:unhideWhenUsed="0"/>
-    <w:lsdException w:name="Light List Accent 6" w:semiHidden="0" w:uiPriority="61" w:unhideWhenUsed="0"/>
-    <w:lsdException w:name="Light Grid Accent 6" w:semiHidden="0" w:uiPriority="62" w:unhideWhenUsed="0"/>
-    <w:lsdException w:name="Medium Shading 1 Accent 6" w:semiHidden="0" w:uiPriority="63" w:unhideWhenUsed="0"/>
-    <w:lsdException w:name="Medium Shading 2 Accent 6" w:semiHidden="0" w:uiPriority="64" w:unhideWhenUsed="0"/>
-    <w:lsdException w:name="Medium List 1 Accent 6" w:semiHidden="0" w:uiPriority="65" w:unhideWhenUsed="0"/>
-    <w:lsdException w:name="Medium List 2 Accent 6" w:semiHidden="0" w:uiPriority="66" w:unhideWhenUsed="0"/>
-    <w:lsdException w:name="Medium Grid 1 Accent 6" w:semiHidden="0" w:uiPriority="67" w:unhideWhenUsed="0"/>
-    <w:lsdException w:name="Medium Grid 2 Accent 6" w:semiHidden="0" w:uiPriority="68" w:unhideWhenUsed="0"/>
-    <w:lsdException w:name="Medium Grid 3 Accent 6" w:semiHidden="0" w:uiPriority="69" w:unhideWhenUsed="0"/>
-    <w:lsdException w:name="Dark List Accent 6" w:semiHidden="0" w:uiPriority="70" w:unhideWhenUsed="0"/>
-    <w:lsdException w:name="Colorful Shading Accent 6" w:semiHidden="0" w:uiPriority="71" w:unhideWhenUsed="0"/>
-    <w:lsdException w:name="Colorful List Accent 6" w:semiHidden="0" w:uiPriority="72" w:unhideWhenUsed="0"/>
-    <w:lsdException w:name="Colorful Grid Accent 6" w:semiHidden="0" w:uiPriority="73" w:unhideWhenUsed="0"/>
-    <w:lsdException w:name="Subtle Emphasis" w:semiHidden="0" w:uiPriority="19" w:unhideWhenUsed="0" w:qFormat="1"/>
-    <w:lsdException w:name="Intense Emphasis" w:semiHidden="0" w:uiPriority="21" w:unhideWhenUsed="0" w:qFormat="1"/>
-    <w:lsdException w:name="Subtle Reference" w:semiHidden="0" w:uiPriority="31" w:unhideWhenUsed="0" w:qFormat="1"/>
-    <w:lsdException w:name="Intense Reference" w:semiHidden="0" w:uiPriority="32" w:unhideWhenUsed="0" w:qFormat="1"/>
-    <w:lsdException w:name="Book Title" w:semiHidden="0" w:uiPriority="33" w:unhideWhenUsed="0" w:qFormat="1"/>
-    <w:lsdException w:name="Bibliography" w:uiPriority="37"/>
-    <w:lsdException w:name="TOC Heading" w:uiPriority="39" w:qFormat="1"/>
+  <w:latentStyles w:defLockedState="0" w:defUIPriority="99" w:defSemiHidden="0" w:defUnhideWhenUsed="0" w:defQFormat="0" w:count="371">
+    <w:lsdException w:name="Normal" w:uiPriority="0" w:qFormat="1"/>
+    <w:lsdException w:name="heading 1" w:uiPriority="9" w:qFormat="1"/>
+    <w:lsdException w:name="heading 2" w:semiHidden="1" w:uiPriority="9" w:unhideWhenUsed="1" w:qFormat="1"/>
+    <w:lsdException w:name="heading 3" w:semiHidden="1" w:uiPriority="9" w:unhideWhenUsed="1" w:qFormat="1"/>
+    <w:lsdException w:name="heading 4" w:uiPriority="9" w:qFormat="1"/>
+    <w:lsdException w:name="heading 5" w:semiHidden="1" w:uiPriority="9" w:unhideWhenUsed="1" w:qFormat="1"/>
+    <w:lsdException w:name="heading 6" w:semiHidden="1" w:uiPriority="9" w:unhideWhenUsed="1" w:qFormat="1"/>
+    <w:lsdException w:name="heading 7" w:semiHidden="1" w:uiPriority="9" w:unhideWhenUsed="1" w:qFormat="1"/>
+    <w:lsdException w:name="heading 8" w:semiHidden="1" w:uiPriority="9" w:unhideWhenUsed="1" w:qFormat="1"/>
+    <w:lsdException w:name="heading 9" w:semiHidden="1" w:uiPriority="9" w:unhideWhenUsed="1" w:qFormat="1"/>
+    <w:lsdException w:name="index 1" w:semiHidden="1" w:unhideWhenUsed="1"/>
+    <w:lsdException w:name="index 2" w:semiHidden="1" w:unhideWhenUsed="1"/>
+    <w:lsdException w:name="index 3" w:semiHidden="1" w:unhideWhenUsed="1"/>
+    <w:lsdException w:name="index 4" w:semiHidden="1" w:unhideWhenUsed="1"/>
+    <w:lsdException w:name="index 5" w:semiHidden="1" w:unhideWhenUsed="1"/>
+    <w:lsdException w:name="index 6" w:semiHidden="1" w:unhideWhenUsed="1"/>
+    <w:lsdException w:name="index 7" w:semiHidden="1" w:unhideWhenUsed="1"/>
+    <w:lsdException w:name="index 8" w:semiHidden="1" w:unhideWhenUsed="1"/>
+    <w:lsdException w:name="index 9" w:semiHidden="1" w:unhideWhenUsed="1"/>
+    <w:lsdException w:name="toc 1" w:semiHidden="1" w:uiPriority="39" w:unhideWhenUsed="1"/>
+    <w:lsdException w:name="toc 2" w:semiHidden="1" w:uiPriority="39" w:unhideWhenUsed="1"/>
+    <w:lsdException w:name="toc 3" w:semiHidden="1" w:uiPriority="39" w:unhideWhenUsed="1"/>
+    <w:lsdException w:name="toc 4" w:semiHidden="1" w:uiPriority="39" w:unhideWhenUsed="1"/>
+    <w:lsdException w:name="toc 5" w:semiHidden="1" w:uiPriority="39" w:unhideWhenUsed="1"/>
+    <w:lsdException w:name="toc 6" w:semiHidden="1" w:uiPriority="39" w:unhideWhenUsed="1"/>
+    <w:lsdException w:name="toc 7" w:semiHidden="1" w:uiPriority="39" w:unhideWhenUsed="1"/>
+    <w:lsdException w:name="toc 8" w:semiHidden="1" w:uiPriority="39" w:unhideWhenUsed="1"/>
+    <w:lsdException w:name="toc 9" w:semiHidden="1" w:uiPriority="39" w:unhideWhenUsed="1"/>
+    <w:lsdException w:name="Normal Indent" w:semiHidden="1" w:unhideWhenUsed="1"/>
+    <w:lsdException w:name="footnote text" w:semiHidden="1" w:unhideWhenUsed="1"/>
+    <w:lsdException w:name="annotation text" w:semiHidden="1" w:unhideWhenUsed="1"/>
+    <w:lsdException w:name="header" w:semiHidden="1" w:unhideWhenUsed="1"/>
+    <w:lsdException w:name="footer" w:semiHidden="1" w:unhideWhenUsed="1"/>
+    <w:lsdException w:name="index heading" w:semiHidden="1" w:unhideWhenUsed="1"/>
+    <w:lsdException w:name="caption" w:uiPriority="35" w:qFormat="1"/>
+    <w:lsdException w:name="table of figures" w:semiHidden="1" w:unhideWhenUsed="1"/>
+    <w:lsdException w:name="envelope address" w:semiHidden="1" w:unhideWhenUsed="1"/>
+    <w:lsdException w:name="envelope return" w:semiHidden="1" w:unhideWhenUsed="1"/>
+    <w:lsdException w:name="footnote reference" w:semiHidden="1" w:unhideWhenUsed="1"/>
+    <w:lsdException w:name="annotation reference" w:semiHidden="1" w:unhideWhenUsed="1"/>
+    <w:lsdException w:name="line number" w:semiHidden="1" w:unhideWhenUsed="1"/>
+    <w:lsdException w:name="page number" w:semiHidden="1" w:unhideWhenUsed="1"/>
+    <w:lsdException w:name="endnote reference" w:semiHidden="1" w:unhideWhenUsed="1"/>
+    <w:lsdException w:name="endnote text" w:semiHidden="1" w:unhideWhenUsed="1"/>
+    <w:lsdException w:name="table of authorities" w:semiHidden="1" w:unhideWhenUsed="1"/>
+    <w:lsdException w:name="macro" w:semiHidden="1" w:unhideWhenUsed="1"/>
+    <w:lsdException w:name="toa heading" w:semiHidden="1" w:unhideWhenUsed="1"/>
+    <w:lsdException w:name="List" w:semiHidden="1" w:unhideWhenUsed="1"/>
+    <w:lsdException w:name="List Bullet" w:semiHidden="1" w:unhideWhenUsed="1"/>
+    <w:lsdException w:name="List Number" w:semiHidden="1" w:unhideWhenUsed="1"/>
+    <w:lsdException w:name="List 2" w:semiHidden="1" w:unhideWhenUsed="1"/>
+    <w:lsdException w:name="List 3" w:semiHidden="1" w:unhideWhenUsed="1"/>
+    <w:lsdException w:name="List 4" w:semiHidden="1" w:unhideWhenUsed="1"/>
+    <w:lsdException w:name="List 5" w:semiHidden="1" w:unhideWhenUsed="1"/>
+    <w:lsdException w:name="List Bullet 2" w:semiHidden="1" w:unhideWhenUsed="1"/>
+    <w:lsdException w:name="List Bullet 3" w:semiHidden="1" w:unhideWhenUsed="1"/>
+    <w:lsdException w:name="List Bullet 4" w:semiHidden="1" w:unhideWhenUsed="1"/>
+    <w:lsdException w:name="List Bullet 5" w:semiHidden="1" w:unhideWhenUsed="1"/>
+    <w:lsdException w:name="List Number 2" w:semiHidden="1" w:unhideWhenUsed="1"/>
+    <w:lsdException w:name="List Number 3" w:semiHidden="1" w:unhideWhenUsed="1"/>
+    <w:lsdException w:name="List Number 4" w:semiHidden="1" w:unhideWhenUsed="1"/>
+    <w:lsdException w:name="List Number 5" w:semiHidden="1" w:unhideWhenUsed="1"/>
+    <w:lsdException w:name="Title" w:uiPriority="10" w:qFormat="1"/>
+    <w:lsdException w:name="Closing" w:semiHidden="1" w:unhideWhenUsed="1"/>
+    <w:lsdException w:name="Signature" w:semiHidden="1" w:unhideWhenUsed="1"/>
+    <w:lsdException w:name="Default Paragraph Font" w:semiHidden="1" w:uiPriority="1" w:unhideWhenUsed="1"/>
+    <w:lsdException w:name="Body Text" w:semiHidden="1" w:unhideWhenUsed="1"/>
+    <w:lsdException w:name="Body Text Indent" w:semiHidden="1" w:uiPriority="0" w:unhideWhenUsed="1"/>
+    <w:lsdException w:name="List Continue" w:semiHidden="1" w:unhideWhenUsed="1"/>
+    <w:lsdException w:name="List Continue 2" w:semiHidden="1" w:unhideWhenUsed="1"/>
+    <w:lsdException w:name="List Continue 3" w:semiHidden="1" w:unhideWhenUsed="1"/>
+    <w:lsdException w:name="List Continue 4" w:semiHidden="1" w:unhideWhenUsed="1"/>
+    <w:lsdException w:name="List Continue 5" w:semiHidden="1" w:unhideWhenUsed="1"/>
+    <w:lsdException w:name="Message Header" w:semiHidden="1" w:unhideWhenUsed="1"/>
+    <w:lsdException w:name="Subtitle" w:uiPriority="11" w:qFormat="1"/>
+    <w:lsdException w:name="Salutation" w:semiHidden="1" w:unhideWhenUsed="1"/>
+    <w:lsdException w:name="Date" w:semiHidden="1" w:unhideWhenUsed="1"/>
+    <w:lsdException w:name="Body Text First Indent" w:semiHidden="1" w:unhideWhenUsed="1"/>
+    <w:lsdException w:name="Body Text First Indent 2" w:semiHidden="1" w:unhideWhenUsed="1"/>
+    <w:lsdException w:name="Note Heading" w:semiHidden="1" w:unhideWhenUsed="1"/>
+    <w:lsdException w:name="Body Text 2" w:semiHidden="1" w:unhideWhenUsed="1"/>
+    <w:lsdException w:name="Body Text 3" w:semiHidden="1" w:unhideWhenUsed="1"/>
+    <w:lsdException w:name="Body Text Indent 2" w:semiHidden="1" w:unhideWhenUsed="1"/>
+    <w:lsdException w:name="Body Text Indent 3" w:semiHidden="1" w:unhideWhenUsed="1"/>
+    <w:lsdException w:name="Block Text" w:semiHidden="1" w:unhideWhenUsed="1"/>
+    <w:lsdException w:name="Hyperlink" w:semiHidden="1" w:unhideWhenUsed="1"/>
+    <w:lsdException w:name="FollowedHyperlink" w:semiHidden="1" w:unhideWhenUsed="1"/>
+    <w:lsdException w:name="Strong" w:uiPriority="22" w:qFormat="1"/>
+    <w:lsdException w:name="Emphasis" w:uiPriority="20" w:qFormat="1"/>
+    <w:lsdException w:name="Document Map" w:semiHidden="1" w:unhideWhenUsed="1"/>
+    <w:lsdException w:name="Plain Text" w:semiHidden="1" w:unhideWhenUsed="1"/>
+    <w:lsdException w:name="E-mail Signature" w:semiHidden="1" w:unhideWhenUsed="1"/>
+    <w:lsdException w:name="HTML Top of Form" w:semiHidden="1" w:unhideWhenUsed="1"/>
+    <w:lsdException w:name="HTML Bottom of Form" w:semiHidden="1" w:unhideWhenUsed="1"/>
+    <w:lsdException w:name="Normal (Web)" w:semiHidden="1" w:unhideWhenUsed="1"/>
+    <w:lsdException w:name="HTML Acronym" w:semiHidden="1" w:unhideWhenUsed="1"/>
+    <w:lsdException w:name="HTML Address" w:semiHidden="1" w:unhideWhenUsed="1"/>
+    <w:lsdException w:name="HTML Cite" w:semiHidden="1" w:unhideWhenUsed="1"/>
+    <w:lsdException w:name="HTML Code" w:semiHidden="1" w:unhideWhenUsed="1"/>
+    <w:lsdException w:name="HTML Definition" w:semiHidden="1" w:unhideWhenUsed="1"/>
+    <w:lsdException w:name="HTML Keyboard" w:semiHidden="1" w:unhideWhenUsed="1"/>
+    <w:lsdException w:name="HTML Preformatted" w:semiHidden="1" w:unhideWhenUsed="1"/>
+    <w:lsdException w:name="HTML Sample" w:semiHidden="1" w:unhideWhenUsed="1"/>
+    <w:lsdException w:name="HTML Typewriter" w:semiHidden="1" w:unhideWhenUsed="1"/>
+    <w:lsdException w:name="HTML Variable" w:semiHidden="1" w:unhideWhenUsed="1"/>
+    <w:lsdException w:name="Normal Table" w:semiHidden="1" w:unhideWhenUsed="1"/>
+    <w:lsdException w:name="annotation subject" w:semiHidden="1" w:unhideWhenUsed="1"/>
+    <w:lsdException w:name="No List" w:semiHidden="1" w:unhideWhenUsed="1"/>
+    <w:lsdException w:name="Outline List 1" w:semiHidden="1" w:unhideWhenUsed="1"/>
+    <w:lsdException w:name="Outline List 2" w:semiHidden="1" w:unhideWhenUsed="1"/>
+    <w:lsdException w:name="Outline List 3" w:semiHidden="1" w:unhideWhenUsed="1"/>
+    <w:lsdException w:name="Table Simple 1" w:semiHidden="1" w:unhideWhenUsed="1"/>
+    <w:lsdException w:name="Table Simple 2" w:semiHidden="1" w:unhideWhenUsed="1"/>
+    <w:lsdException w:name="Table Simple 3" w:semiHidden="1" w:unhideWhenUsed="1"/>
+    <w:lsdException w:name="Table Classic 1" w:semiHidden="1" w:unhideWhenUsed="1"/>
+    <w:lsdException w:name="Table Classic 2" w:semiHidden="1" w:unhideWhenUsed="1"/>
+    <w:lsdException w:name="Table Classic 3" w:semiHidden="1" w:unhideWhenUsed="1"/>
+    <w:lsdException w:name="Table Classic 4" w:semiHidden="1" w:unhideWhenUsed="1"/>
+    <w:lsdException w:name="Table Colorful 1" w:semiHidden="1" w:unhideWhenUsed="1"/>
+    <w:lsdException w:name="Table Colorful 2" w:semiHidden="1" w:unhideWhenUsed="1"/>
+    <w:lsdException w:name="Table Colorful 3" w:semiHidden="1" w:unhideWhenUsed="1"/>
+    <w:lsdException w:name="Table Columns 1" w:semiHidden="1" w:unhideWhenUsed="1"/>
+    <w:lsdException w:name="Table Columns 2" w:semiHidden="1" w:unhideWhenUsed="1"/>
+    <w:lsdException w:name="Table Columns 3" w:semiHidden="1" w:unhideWhenUsed="1"/>
+    <w:lsdException w:name="Table Columns 4" w:semiHidden="1" w:unhideWhenUsed="1"/>
+    <w:lsdException w:name="Table Columns 5" w:semiHidden="1" w:unhideWhenUsed="1"/>
+    <w:lsdException w:name="Table Grid 1" w:semiHidden="1" w:unhideWhenUsed="1"/>
+    <w:lsdException w:name="Table Grid 2" w:semiHidden="1" w:unhideWhenUsed="1"/>
+    <w:lsdException w:name="Table Grid 3" w:semiHidden="1" w:unhideWhenUsed="1"/>
+    <w:lsdException w:name="Table Grid 4" w:semiHidden="1" w:unhideWhenUsed="1"/>
+    <w:lsdException w:name="Table Grid 5" w:semiHidden="1" w:unhideWhenUsed="1"/>
+    <w:lsdException w:name="Table Grid 6" w:semiHidden="1" w:unhideWhenUsed="1"/>
+    <w:lsdException w:name="Table Grid 7" w:semiHidden="1" w:unhideWhenUsed="1"/>
+    <w:lsdException w:name="Table Grid 8" w:semiHidden="1" w:unhideWhenUsed="1"/>
+    <w:lsdException w:name="Table List 1" w:semiHidden="1" w:unhideWhenUsed="1"/>
+    <w:lsdException w:name="Table List 2" w:semiHidden="1" w:unhideWhenUsed="1"/>
+    <w:lsdException w:name="Table List 3" w:semiHidden="1" w:unhideWhenUsed="1"/>
+    <w:lsdException w:name="Table List 4" w:semiHidden="1" w:unhideWhenUsed="1"/>
+    <w:lsdException w:name="Table List 5" w:semiHidden="1" w:unhideWhenUsed="1"/>
+    <w:lsdException w:name="Table List 6" w:semiHidden="1" w:unhideWhenUsed="1"/>
+    <w:lsdException w:name="Table List 7" w:semiHidden="1" w:unhideWhenUsed="1"/>
+    <w:lsdException w:name="Table List 8" w:semiHidden="1" w:unhideWhenUsed="1"/>
+    <w:lsdException w:name="Table 3D effects 1" w:semiHidden="1" w:unhideWhenUsed="1"/>
+    <w:lsdException w:name="Table 3D effects 2" w:semiHidden="1" w:unhideWhenUsed="1"/>
+    <w:lsdException w:name="Table 3D effects 3" w:semiHidden="1" w:unhideWhenUsed="1"/>
+    <w:lsdException w:name="Table Contemporary" w:semiHidden="1" w:unhideWhenUsed="1"/>
+    <w:lsdException w:name="Table Elegant" w:semiHidden="1" w:unhideWhenUsed="1"/>
+    <w:lsdException w:name="Table Professional" w:semiHidden="1" w:unhideWhenUsed="1"/>
+    <w:lsdException w:name="Table Subtle 1" w:semiHidden="1" w:unhideWhenUsed="1"/>
+    <w:lsdException w:name="Table Subtle 2" w:semiHidden="1" w:unhideWhenUsed="1"/>
+    <w:lsdException w:name="Table Web 1" w:semiHidden="1" w:unhideWhenUsed="1"/>
+    <w:lsdException w:name="Table Web 2" w:semiHidden="1" w:unhideWhenUsed="1"/>
+    <w:lsdException w:name="Table Web 3" w:semiHidden="1" w:unhideWhenUsed="1"/>
+    <w:lsdException w:name="Balloon Text" w:semiHidden="1" w:unhideWhenUsed="1"/>
+    <w:lsdException w:name="Table Grid" w:uiPriority="59"/>
+    <w:lsdException w:name="Table Theme" w:semiHidden="1" w:unhideWhenUsed="1"/>
+    <w:lsdException w:name="Placeholder Text" w:semiHidden="1"/>
+    <w:lsdException w:name="No Spacing" w:uiPriority="1" w:qFormat="1"/>
+    <w:lsdException w:name="Light Shading" w:uiPriority="60"/>
+    <w:lsdException w:name="Light List" w:uiPriority="61"/>
+    <w:lsdException w:name="Light Grid" w:uiPriority="62"/>
+    <w:lsdException w:name="Medium Shading 1" w:uiPriority="63"/>
+    <w:lsdException w:name="Medium Shading 2" w:uiPriority="64"/>
+    <w:lsdException w:name="Medium List 1" w:uiPriority="65"/>
+    <w:lsdException w:name="Medium List 2" w:uiPriority="66"/>
+    <w:lsdException w:name="Medium Grid 1" w:uiPriority="67"/>
+    <w:lsdException w:name="Medium Grid 2" w:uiPriority="68"/>
+    <w:lsdException w:name="Medium Grid 3" w:uiPriority="69"/>
+    <w:lsdException w:name="Dark List" w:uiPriority="70"/>
+    <w:lsdException w:name="Colorful Shading" w:uiPriority="71"/>
+    <w:lsdException w:name="Colorful List" w:uiPriority="72"/>
+    <w:lsdException w:name="Colorful Grid" w:uiPriority="73"/>
+    <w:lsdException w:name="Light Shading Accent 1" w:uiPriority="60"/>
+    <w:lsdException w:name="Light List Accent 1" w:uiPriority="61"/>
+    <w:lsdException w:name="Light Grid Accent 1" w:uiPriority="62"/>
+    <w:lsdException w:name="Medium Shading 1 Accent 1" w:uiPriority="63"/>
+    <w:lsdException w:name="Medium Shading 2 Accent 1" w:uiPriority="64"/>
+    <w:lsdException w:name="Medium List 1 Accent 1" w:uiPriority="65"/>
+    <w:lsdException w:name="Revision" w:semiHidden="1"/>
+    <w:lsdException w:name="List Paragraph" w:uiPriority="34" w:qFormat="1"/>
+    <w:lsdException w:name="Quote" w:uiPriority="29" w:qFormat="1"/>
+    <w:lsdException w:name="Intense Quote" w:uiPriority="30" w:qFormat="1"/>
+    <w:lsdException w:name="Medium List 2 Accent 1" w:uiPriority="66"/>
+    <w:lsdException w:name="Medium Grid 1 Accent 1" w:uiPriority="67"/>
+    <w:lsdException w:name="Medium Grid 2 Accent 1" w:uiPriority="68"/>
+    <w:lsdException w:name="Medium Grid 3 Accent 1" w:uiPriority="69"/>
+    <w:lsdException w:name="Dark List Accent 1" w:uiPriority="70"/>
+    <w:lsdException w:name="Colorful Shading Accent 1" w:uiPriority="71"/>
+    <w:lsdException w:name="Colorful List Accent 1" w:uiPriority="72"/>
+    <w:lsdException w:name="Colorful Grid Accent 1" w:uiPriority="73"/>
+    <w:lsdException w:name="Light Shading Accent 2" w:uiPriority="60"/>
+    <w:lsdException w:name="Light List Accent 2" w:uiPriority="61"/>
+    <w:lsdException w:name="Light Grid Accent 2" w:uiPriority="62"/>
+    <w:lsdException w:name="Medium Shading 1 Accent 2" w:uiPriority="63"/>
+    <w:lsdException w:name="Medium Shading 2 Accent 2" w:uiPriority="64"/>
+    <w:lsdException w:name="Medium List 1 Accent 2" w:uiPriority="65"/>
+    <w:lsdException w:name="Medium List 2 Accent 2" w:uiPriority="66"/>
+    <w:lsdException w:name="Medium Grid 1 Accent 2" w:uiPriority="67"/>
+    <w:lsdException w:name="Medium Grid 2 Accent 2" w:uiPriority="68"/>
+    <w:lsdException w:name="Medium Grid 3 Accent 2" w:uiPriority="69"/>
+    <w:lsdException w:name="Dark List Accent 2" w:uiPriority="70"/>
+    <w:lsdException w:name="Colorful Shading Accent 2" w:uiPriority="71"/>
+    <w:lsdException w:name="Colorful List Accent 2" w:uiPriority="72"/>
+    <w:lsdException w:name="Colorful Grid Accent 2" w:uiPriority="73"/>
+    <w:lsdException w:name="Light Shading Accent 3" w:uiPriority="60"/>
+    <w:lsdException w:name="Light List Accent 3" w:uiPriority="61"/>
+    <w:lsdException w:name="Light Grid Accent 3" w:uiPriority="62"/>
+    <w:lsdException w:name="Medium Shading 1 Accent 3" w:uiPriority="63"/>
+    <w:lsdException w:name="Medium Shading 2 Accent 3" w:uiPriority="64"/>
+    <w:lsdException w:name="Medium List 1 Accent 3" w:uiPriority="65"/>
+    <w:lsdException w:name="Medium List 2 Accent 3" w:uiPriority="66"/>
+    <w:lsdException w:name="Medium Grid 1 Accent 3" w:uiPriority="67"/>
+    <w:lsdException w:name="Medium Grid 2 Accent 3" w:uiPriority="68"/>
+    <w:lsdException w:name="Medium Grid 3 Accent 3" w:uiPriority="69"/>
+    <w:lsdException w:name="Dark List Accent 3" w:uiPriority="70"/>
+    <w:lsdException w:name="Colorful Shading Accent 3" w:uiPriority="71"/>
+    <w:lsdException w:name="Colorful List Accent 3" w:uiPriority="72"/>
+    <w:lsdException w:name="Colorful Grid Accent 3" w:uiPriority="73"/>
+    <w:lsdException w:name="Light Shading Accent 4" w:uiPriority="60"/>
+    <w:lsdException w:name="Light List Accent 4" w:uiPriority="61"/>
+    <w:lsdException w:name="Light Grid Accent 4" w:uiPriority="62"/>
+    <w:lsdException w:name="Medium Shading 1 Accent 4" w:uiPriority="63"/>
+    <w:lsdException w:name="Medium Shading 2 Accent 4" w:uiPriority="64"/>
+    <w:lsdException w:name="Medium List 1 Accent 4" w:uiPriority="65"/>
+    <w:lsdException w:name="Medium List 2 Accent 4" w:uiPriority="66"/>
+    <w:lsdException w:name="Medium Grid 1 Accent 4" w:uiPriority="67"/>
+    <w:lsdException w:name="Medium Grid 2 Accent 4" w:uiPriority="68"/>
+    <w:lsdException w:name="Medium Grid 3 Accent 4" w:uiPriority="69"/>
+    <w:lsdException w:name="Dark List Accent 4" w:uiPriority="70"/>
+    <w:lsdException w:name="Colorful Shading Accent 4" w:uiPriority="71"/>
+    <w:lsdException w:name="Colorful List Accent 4" w:uiPriority="72"/>
+    <w:lsdException w:name="Colorful Grid Accent 4" w:uiPriority="73"/>
+    <w:lsdException w:name="Light Shading Accent 5" w:uiPriority="60"/>
+    <w:lsdException w:name="Light List Accent 5" w:uiPriority="61"/>
+    <w:lsdException w:name="Light Grid Accent 5" w:uiPriority="62"/>
+    <w:lsdException w:name="Medium Shading 1 Accent 5" w:uiPriority="63"/>
+    <w:lsdException w:name="Medium Shading 2 Accent 5" w:uiPriority="64"/>
+    <w:lsdException w:name="Medium List 1 Accent 5" w:uiPriority="65"/>
+    <w:lsdException w:name="Medium List 2 Accent 5" w:uiPriority="66"/>
+    <w:lsdException w:name="Medium Grid 1 Accent 5" w:uiPriority="67"/>
+    <w:lsdException w:name="Medium Grid 2 Accent 5" w:uiPriority="68"/>
+    <w:lsdException w:name="Medium Grid 3 Accent 5" w:uiPriority="69"/>
+    <w:lsdException w:name="Dark List Accent 5" w:uiPriority="70"/>
+    <w:lsdException w:name="Colorful Shading Accent 5" w:uiPriority="71"/>
+    <w:lsdException w:name="Colorful List Accent 5" w:uiPriority="72"/>
+    <w:lsdException w:name="Colorful Grid Accent 5" w:uiPriority="73"/>
+    <w:lsdException w:name="Light Shading Accent 6" w:uiPriority="60"/>
+    <w:lsdException w:name="Light List Accent 6" w:uiPriority="61"/>
+    <w:lsdException w:name="Light Grid Accent 6" w:uiPriority="62"/>
+    <w:lsdException w:name="Medium Shading 1 Accent 6" w:uiPriority="63"/>
+    <w:lsdException w:name="Medium Shading 2 Accent 6" w:uiPriority="64"/>
+    <w:lsdException w:name="Medium List 1 Accent 6" w:uiPriority="65"/>
+    <w:lsdException w:name="Medium List 2 Accent 6" w:uiPriority="66"/>
+    <w:lsdException w:name="Medium Grid 1 Accent 6" w:uiPriority="67"/>
+    <w:lsdException w:name="Medium Grid 2 Accent 6" w:uiPriority="68"/>
+    <w:lsdException w:name="Medium Grid 3 Accent 6" w:uiPriority="69"/>
+    <w:lsdException w:name="Dark List Accent 6" w:uiPriority="70"/>
+    <w:lsdException w:name="Colorful Shading Accent 6" w:uiPriority="71"/>
+    <w:lsdException w:name="Colorful List Accent 6" w:uiPriority="72"/>
+    <w:lsdException w:name="Colorful Grid Accent 6" w:uiPriority="73"/>
+    <w:lsdException w:name="Subtle Emphasis" w:uiPriority="19" w:qFormat="1"/>
+    <w:lsdException w:name="Intense Emphasis" w:uiPriority="21" w:qFormat="1"/>
+    <w:lsdException w:name="Subtle Reference" w:uiPriority="31" w:qFormat="1"/>
+    <w:lsdException w:name="Intense Reference" w:uiPriority="32" w:qFormat="1"/>
+    <w:lsdException w:name="Book Title" w:uiPriority="33" w:qFormat="1"/>
+    <w:lsdException w:name="Bibliography" w:semiHidden="1" w:uiPriority="37" w:unhideWhenUsed="1"/>
+    <w:lsdException w:name="TOC Heading" w:semiHidden="1" w:uiPriority="39" w:unhideWhenUsed="1" w:qFormat="1"/>
+    <w:lsdException w:name="Plain Table 1" w:uiPriority="41"/>
+    <w:lsdException w:name="Plain Table 2" w:uiPriority="42"/>
+    <w:lsdException w:name="Plain Table 3" w:uiPriority="43"/>
+    <w:lsdException w:name="Plain Table 4" w:uiPriority="44"/>
+    <w:lsdException w:name="Plain Table 5" w:uiPriority="45"/>
+    <w:lsdException w:name="Grid Table Light" w:uiPriority="40"/>
+    <w:lsdException w:name="Grid Table 1 Light" w:uiPriority="46"/>
+    <w:lsdException w:name="Grid Table 2" w:uiPriority="47"/>
+    <w:lsdException w:name="Grid Table 3" w:uiPriority="48"/>
+    <w:lsdException w:name="Grid Table 4" w:uiPriority="49"/>
+    <w:lsdException w:name="Grid Table 5 Dark" w:uiPriority="50"/>
+    <w:lsdException w:name="Grid Table 6 Colorful" w:uiPriority="51"/>
+    <w:lsdException w:name="Grid Table 7 Colorful" w:uiPriority="52"/>
+    <w:lsdException w:name="Grid Table 1 Light Accent 1" w:uiPriority="46"/>
+    <w:lsdException w:name="Grid Table 2 Accent 1" w:uiPriority="47"/>
+    <w:lsdException w:name="Grid Table 3 Accent 1" w:uiPriority="48"/>
+    <w:lsdException w:name="Grid Table 4 Accent 1" w:uiPriority="49"/>
+    <w:lsdException w:name="Grid Table 5 Dark Accent 1" w:uiPriority="50"/>
+    <w:lsdException w:name="Grid Table 6 Colorful Accent 1" w:uiPriority="51"/>
+    <w:lsdException w:name="Grid Table 7 Colorful Accent 1" w:uiPriority="52"/>
+    <w:lsdException w:name="Grid Table 1 Light Accent 2" w:uiPriority="46"/>
+    <w:lsdException w:name="Grid Table 2 Accent 2" w:uiPriority="47"/>
+    <w:lsdException w:name="Grid Table 3 Accent 2" w:uiPriority="48"/>
+    <w:lsdException w:name="Grid Table 4 Accent 2" w:uiPriority="49"/>
+    <w:lsdException w:name="Grid Table 5 Dark Accent 2" w:uiPriority="50"/>
+    <w:lsdException w:name="Grid Table 6 Colorful Accent 2" w:uiPriority="51"/>
+    <w:lsdException w:name="Grid Table 7 Colorful Accent 2" w:uiPriority="52"/>
+    <w:lsdException w:name="Grid Table 1 Light Accent 3" w:uiPriority="46"/>
+    <w:lsdException w:name="Grid Table 2 Accent 3" w:uiPriority="47"/>
+    <w:lsdException w:name="Grid Table 3 Accent 3" w:uiPriority="48"/>
+    <w:lsdException w:name="Grid Table 4 Accent 3" w:uiPriority="49"/>
+    <w:lsdException w:name="Grid Table 5 Dark Accent 3" w:uiPriority="50"/>
+    <w:lsdException w:name="Grid Table 6 Colorful Accent 3" w:uiPriority="51"/>
+    <w:lsdException w:name="Grid Table 7 Colorful Accent 3" w:uiPriority="52"/>
+    <w:lsdException w:name="Grid Table 1 Light Accent 4" w:uiPriority="46"/>
+    <w:lsdException w:name="Grid Table 2 Accent 4" w:uiPriority="47"/>
+    <w:lsdException w:name="Grid Table 3 Accent 4" w:uiPriority="48"/>
+    <w:lsdException w:name="Grid Table 4 Accent 4" w:uiPriority="49"/>
+    <w:lsdException w:name="Grid Table 5 Dark Accent 4" w:uiPriority="50"/>
+    <w:lsdException w:name="Grid Table 6 Colorful Accent 4" w:uiPriority="51"/>
+    <w:lsdException w:name="Grid Table 7 Colorful Accent 4" w:uiPriority="52"/>
+    <w:lsdException w:name="Grid Table 1 Light Accent 5" w:uiPriority="46"/>
+    <w:lsdException w:name="Grid Table 2 Accent 5" w:uiPriority="47"/>
+    <w:lsdException w:name="Grid Table 3 Accent 5" w:uiPriority="48"/>
+    <w:lsdException w:name="Grid Table 4 Accent 5" w:uiPriority="49"/>
+    <w:lsdException w:name="Grid Table 5 Dark Accent 5" w:uiPriority="50"/>
+    <w:lsdException w:name="Grid Table 6 Colorful Accent 5" w:uiPriority="51"/>
+    <w:lsdException w:name="Grid Table 7 Colorful Accent 5" w:uiPriority="52"/>
+    <w:lsdException w:name="Grid Table 1 Light Accent 6" w:uiPriority="46"/>
+    <w:lsdException w:name="Grid Table 2 Accent 6" w:uiPriority="47"/>
+    <w:lsdException w:name="Grid Table 3 Accent 6" w:uiPriority="48"/>
+    <w:lsdException w:name="Grid Table 4 Accent 6" w:uiPriority="49"/>
+    <w:lsdException w:name="Grid Table 5 Dark Accent 6" w:uiPriority="50"/>
+    <w:lsdException w:name="Grid Table 6 Colorful Accent 6" w:uiPriority="51"/>
+    <w:lsdException w:name="Grid Table 7 Colorful Accent 6" w:uiPriority="52"/>
+    <w:lsdException w:name="List Table 1 Light" w:uiPriority="46"/>
+    <w:lsdException w:name="List Table 2" w:uiPriority="47"/>
+    <w:lsdException w:name="List Table 3" w:uiPriority="48"/>
+    <w:lsdException w:name="List Table 4" w:uiPriority="49"/>
+    <w:lsdException w:name="List Table 5 Dark" w:uiPriority="50"/>
+    <w:lsdException w:name="List Table 6 Colorful" w:uiPriority="51"/>
+    <w:lsdException w:name="List Table 7 Colorful" w:uiPriority="52"/>
+    <w:lsdException w:name="List Table 1 Light Accent 1" w:uiPriority="46"/>
+    <w:lsdException w:name="List Table 2 Accent 1" w:uiPriority="47"/>
+    <w:lsdException w:name="List Table 3 Accent 1" w:uiPriority="48"/>
+    <w:lsdException w:name="List Table 4 Accent 1" w:uiPriority="49"/>
+    <w:lsdException w:name="List Table 5 Dark Accent 1" w:uiPriority="50"/>
+    <w:lsdException w:name="List Table 6 Colorful Accent 1" w:uiPriority="51"/>
+    <w:lsdException w:name="List Table 7 Colorful Accent 1" w:uiPriority="52"/>
+    <w:lsdException w:name="List Table 1 Light Accent 2" w:uiPriority="46"/>
+    <w:lsdException w:name="List Table 2 Accent 2" w:uiPriority="47"/>
+    <w:lsdException w:name="List Table 3 Accent 2" w:uiPriority="48"/>
+    <w:lsdException w:name="List Table 4 Accent 2" w:uiPriority="49"/>
+    <w:lsdException w:name="List Table 5 Dark Accent 2" w:uiPriority="50"/>
+    <w:lsdException w:name="List Table 6 Colorful Accent 2" w:uiPriority="51"/>
+    <w:lsdException w:name="List Table 7 Colorful Accent 2" w:uiPriority="52"/>
+    <w:lsdException w:name="List Table 1 Light Accent 3" w:uiPriority="46"/>
+    <w:lsdException w:name="List Table 2 Accent 3" w:uiPriority="47"/>
+    <w:lsdException w:name="List Table 3 Accent 3" w:uiPriority="48"/>
+    <w:lsdException w:name="List Table 4 Accent 3" w:uiPriority="49"/>
+    <w:lsdException w:name="List Table 5 Dark Accent 3" w:uiPriority="50"/>
+    <w:lsdException w:name="List Table 6 Colorful Accent 3" w:uiPriority="51"/>
+    <w:lsdException w:name="List Table 7 Colorful Accent 3" w:uiPriority="52"/>
+    <w:lsdException w:name="List Table 1 Light Accent 4" w:uiPriority="46"/>
+    <w:lsdException w:name="List Table 2 Accent 4" w:uiPriority="47"/>
+    <w:lsdException w:name="List Table 3 Accent 4" w:uiPriority="48"/>
+    <w:lsdException w:name="List Table 4 Accent 4" w:uiPriority="49"/>
+    <w:lsdException w:name="List Table 5 Dark Accent 4" w:uiPriority="50"/>
+    <w:lsdException w:name="List Table 6 Colorful Accent 4" w:uiPriority="51"/>
+    <w:lsdException w:name="List Table 7 Colorful Accent 4" w:uiPriority="52"/>
+    <w:lsdException w:name="List Table 1 Light Accent 5" w:uiPriority="46"/>
+    <w:lsdException w:name="List Table 2 Accent 5" w:uiPriority="47"/>
+    <w:lsdException w:name="List Table 3 Accent 5" w:uiPriority="48"/>
+    <w:lsdException w:name="List Table 4 Accent 5" w:uiPriority="49"/>
+    <w:lsdException w:name="List Table 5 Dark Accent 5" w:uiPriority="50"/>
+    <w:lsdException w:name="List Table 6 Colorful Accent 5" w:uiPriority="51"/>
+    <w:lsdException w:name="List Table 7 Colorful Accent 5" w:uiPriority="52"/>
+    <w:lsdException w:name="List Table 1 Light Accent 6" w:uiPriority="46"/>
+    <w:lsdException w:name="List Table 2 Accent 6" w:uiPriority="47"/>
+    <w:lsdException w:name="List Table 3 Accent 6" w:uiPriority="48"/>
+    <w:lsdException w:name="List Table 4 Accent 6" w:uiPriority="49"/>
+    <w:lsdException w:name="List Table 5 Dark Accent 6" w:uiPriority="50"/>
+    <w:lsdException w:name="List Table 6 Colorful Accent 6" w:uiPriority="51"/>
+    <w:lsdException w:name="List Table 7 Colorful Accent 6" w:uiPriority="52"/>
   </w:latentStyles>
   <w:style w:type="paragraph" w:default="1" w:styleId="Normal">
     <w:name w:val="Normal"/>
@@ -49719,196 +49780,6 @@
 </w:styles>
 </file>
 
-<file path=word/stylesWithEffects.xml><?xml version="1.0" encoding="utf-8"?>
-<w:styles xmlns:wpc="http://schemas.microsoft.com/office/word/2010/wordprocessingCanvas" xmlns:mc="http://schemas.openxmlformats.org/markup-compatibility/2006" xmlns:o="urn:schemas-microsoft-com:office:office" xmlns:r="http://schemas.openxmlformats.org/officeDocument/2006/relationships" xmlns:m="http://schemas.openxmlformats.org/officeDocument/2006/math" xmlns:v="urn:schemas-microsoft-com:vml" xmlns:wp14="http://schemas.microsoft.com/office/word/2010/wordprocessingDrawing" xmlns:wp="http://schemas.openxmlformats.org/drawingml/2006/wordprocessingDrawing" xmlns:w10="urn:schemas-microsoft-com:office:word" xmlns:w="http://schemas.openxmlformats.org/wordprocessingml/2006/main" xmlns:w14="http://schemas.microsoft.com/office/word/2010/wordml" xmlns:wpg="http://schemas.microsoft.com/office/word/2010/wordprocessingGroup" xmlns:wpi="http://schemas.microsoft.com/office/word/2010/wordprocessingInk" xmlns:wne="http://schemas.microsoft.com/office/word/2006/wordml" xmlns:wps="http://schemas.microsoft.com/office/word/2010/wordprocessingShape" mc:Ignorable="w14 wp14">
-  <w:docDefaults>
-    <w:rPrDefault>
-      <w:rPr>
-        <w:rFonts w:asciiTheme="minorHAnsi" w:eastAsiaTheme="minorEastAsia" w:hAnsiTheme="minorHAnsi" w:cstheme="minorBidi"/>
-        <w:sz w:val="22"/>
-        <w:szCs w:val="22"/>
-        <w:lang w:val="id-ID" w:eastAsia="id-ID" w:bidi="ar-SA"/>
-      </w:rPr>
-    </w:rPrDefault>
-    <w:pPrDefault>
-      <w:pPr>
-        <w:spacing w:after="200" w:line="276" w:lineRule="auto"/>
-      </w:pPr>
-    </w:pPrDefault>
-  </w:docDefaults>
-  <w:latentStyles w:defLockedState="0" w:defUIPriority="99" w:defSemiHidden="1" w:defUnhideWhenUsed="1" w:defQFormat="0" w:count="267">
-    <w:lsdException w:name="Normal" w:semiHidden="0" w:uiPriority="0" w:unhideWhenUsed="0" w:qFormat="1"/>
-    <w:lsdException w:name="heading 1" w:semiHidden="0" w:uiPriority="9" w:unhideWhenUsed="0" w:qFormat="1"/>
-    <w:lsdException w:name="heading 2" w:uiPriority="9" w:qFormat="1"/>
-    <w:lsdException w:name="heading 3" w:uiPriority="9" w:qFormat="1"/>
-    <w:lsdException w:name="heading 4" w:uiPriority="9" w:qFormat="1"/>
-    <w:lsdException w:name="heading 5" w:uiPriority="9" w:qFormat="1"/>
-    <w:lsdException w:name="heading 6" w:uiPriority="9" w:qFormat="1"/>
-    <w:lsdException w:name="heading 7" w:uiPriority="9" w:qFormat="1"/>
-    <w:lsdException w:name="heading 8" w:uiPriority="9" w:qFormat="1"/>
-    <w:lsdException w:name="heading 9" w:uiPriority="9" w:qFormat="1"/>
-    <w:lsdException w:name="toc 1" w:uiPriority="39"/>
-    <w:lsdException w:name="toc 2" w:uiPriority="39"/>
-    <w:lsdException w:name="toc 3" w:uiPriority="39"/>
-    <w:lsdException w:name="toc 4" w:uiPriority="39"/>
-    <w:lsdException w:name="toc 5" w:uiPriority="39"/>
-    <w:lsdException w:name="toc 6" w:uiPriority="39"/>
-    <w:lsdException w:name="toc 7" w:uiPriority="39"/>
-    <w:lsdException w:name="toc 8" w:uiPriority="39"/>
-    <w:lsdException w:name="toc 9" w:uiPriority="39"/>
-    <w:lsdException w:name="caption" w:uiPriority="35" w:qFormat="1"/>
-    <w:lsdException w:name="Title" w:semiHidden="0" w:uiPriority="10" w:unhideWhenUsed="0" w:qFormat="1"/>
-    <w:lsdException w:name="Default Paragraph Font" w:uiPriority="1"/>
-    <w:lsdException w:name="Subtitle" w:semiHidden="0" w:uiPriority="11" w:unhideWhenUsed="0" w:qFormat="1"/>
-    <w:lsdException w:name="Strong" w:semiHidden="0" w:uiPriority="22" w:unhideWhenUsed="0" w:qFormat="1"/>
-    <w:lsdException w:name="Emphasis" w:semiHidden="0" w:uiPriority="20" w:unhideWhenUsed="0" w:qFormat="1"/>
-    <w:lsdException w:name="Table Grid" w:semiHidden="0" w:uiPriority="59" w:unhideWhenUsed="0"/>
-    <w:lsdException w:name="Placeholder Text" w:unhideWhenUsed="0"/>
-    <w:lsdException w:name="No Spacing" w:semiHidden="0" w:uiPriority="1" w:unhideWhenUsed="0" w:qFormat="1"/>
-    <w:lsdException w:name="Light Shading" w:semiHidden="0" w:uiPriority="60" w:unhideWhenUsed="0"/>
-    <w:lsdException w:name="Light List" w:semiHidden="0" w:uiPriority="61" w:unhideWhenUsed="0"/>
-    <w:lsdException w:name="Light Grid" w:semiHidden="0" w:uiPriority="62" w:unhideWhenUsed="0"/>
-    <w:lsdException w:name="Medium Shading 1" w:semiHidden="0" w:uiPriority="63" w:unhideWhenUsed="0"/>
-    <w:lsdException w:name="Medium Shading 2" w:semiHidden="0" w:uiPriority="64" w:unhideWhenUsed="0"/>
-    <w:lsdException w:name="Medium List 1" w:semiHidden="0" w:uiPriority="65" w:unhideWhenUsed="0"/>
-    <w:lsdException w:name="Medium List 2" w:semiHidden="0" w:uiPriority="66" w:unhideWhenUsed="0"/>
-    <w:lsdException w:name="Medium Grid 1" w:semiHidden="0" w:uiPriority="67" w:unhideWhenUsed="0"/>
-    <w:lsdException w:name="Medium Grid 2" w:semiHidden="0" w:uiPriority="68" w:unhideWhenUsed="0"/>
-    <w:lsdException w:name="Medium Grid 3" w:semiHidden="0" w:uiPriority="69" w:unhideWhenUsed="0"/>
-    <w:lsdException w:name="Dark List" w:semiHidden="0" w:uiPriority="70" w:unhideWhenUsed="0"/>
-    <w:lsdException w:name="Colorful Shading" w:semiHidden="0" w:uiPriority="71" w:unhideWhenUsed="0"/>
-    <w:lsdException w:name="Colorful List" w:semiHidden="0" w:uiPriority="72" w:unhideWhenUsed="0"/>
-    <w:lsdException w:name="Colorful Grid" w:semiHidden="0" w:uiPriority="73" w:unhideWhenUsed="0"/>
-    <w:lsdException w:name="Light Shading Accent 1" w:semiHidden="0" w:uiPriority="60" w:unhideWhenUsed="0"/>
-    <w:lsdException w:name="Light List Accent 1" w:semiHidden="0" w:uiPriority="61" w:unhideWhenUsed="0"/>
-    <w:lsdException w:name="Light Grid Accent 1" w:semiHidden="0" w:uiPriority="62" w:unhideWhenUsed="0"/>
-    <w:lsdException w:name="Medium Shading 1 Accent 1" w:semiHidden="0" w:uiPriority="63" w:unhideWhenUsed="0"/>
-    <w:lsdException w:name="Medium Shading 2 Accent 1" w:semiHidden="0" w:uiPriority="64" w:unhideWhenUsed="0"/>
-    <w:lsdException w:name="Medium List 1 Accent 1" w:semiHidden="0" w:uiPriority="65" w:unhideWhenUsed="0"/>
-    <w:lsdException w:name="Revision" w:unhideWhenUsed="0"/>
-    <w:lsdException w:name="List Paragraph" w:semiHidden="0" w:uiPriority="34" w:unhideWhenUsed="0" w:qFormat="1"/>
-    <w:lsdException w:name="Quote" w:semiHidden="0" w:uiPriority="29" w:unhideWhenUsed="0" w:qFormat="1"/>
-    <w:lsdException w:name="Intense Quote" w:semiHidden="0" w:uiPriority="30" w:unhideWhenUsed="0" w:qFormat="1"/>
-    <w:lsdException w:name="Medium List 2 Accent 1" w:semiHidden="0" w:uiPriority="66" w:unhideWhenUsed="0"/>
-    <w:lsdException w:name="Medium Grid 1 Accent 1" w:semiHidden="0" w:uiPriority="67" w:unhideWhenUsed="0"/>
-    <w:lsdException w:name="Medium Grid 2 Accent 1" w:semiHidden="0" w:uiPriority="68" w:unhideWhenUsed="0"/>
-    <w:lsdException w:name="Medium Grid 3 Accent 1" w:semiHidden="0" w:uiPriority="69" w:unhideWhenUsed="0"/>
-    <w:lsdException w:name="Dark List Accent 1" w:semiHidden="0" w:uiPriority="70" w:unhideWhenUsed="0"/>
-    <w:lsdException w:name="Colorful Shading Accent 1" w:semiHidden="0" w:uiPriority="71" w:unhideWhenUsed="0"/>
-    <w:lsdException w:name="Colorful List Accent 1" w:semiHidden="0" w:uiPriority="72" w:unhideWhenUsed="0"/>
-    <w:lsdException w:name="Colorful Grid Accent 1" w:semiHidden="0" w:uiPriority="73" w:unhideWhenUsed="0"/>
-    <w:lsdException w:name="Light Shading Accent 2" w:semiHidden="0" w:uiPriority="60" w:unhideWhenUsed="0"/>
-    <w:lsdException w:name="Light List Accent 2" w:semiHidden="0" w:uiPriority="61" w:unhideWhenUsed="0"/>
-    <w:lsdException w:name="Light Grid Accent 2" w:semiHidden="0" w:uiPriority="62" w:unhideWhenUsed="0"/>
-    <w:lsdException w:name="Medium Shading 1 Accent 2" w:semiHidden="0" w:uiPriority="63" w:unhideWhenUsed="0"/>
-    <w:lsdException w:name="Medium Shading 2 Accent 2" w:semiHidden="0" w:uiPriority="64" w:unhideWhenUsed="0"/>
-    <w:lsdException w:name="Medium List 1 Accent 2" w:semiHidden="0" w:uiPriority="65" w:unhideWhenUsed="0"/>
-    <w:lsdException w:name="Medium List 2 Accent 2" w:semiHidden="0" w:uiPriority="66" w:unhideWhenUsed="0"/>
-    <w:lsdException w:name="Medium Grid 1 Accent 2" w:semiHidden="0" w:uiPriority="67" w:unhideWhenUsed="0"/>
-    <w:lsdException w:name="Medium Grid 2 Accent 2" w:semiHidden="0" w:uiPriority="68" w:unhideWhenUsed="0"/>
-    <w:lsdException w:name="Medium Grid 3 Accent 2" w:semiHidden="0" w:uiPriority="69" w:unhideWhenUsed="0"/>
-    <w:lsdException w:name="Dark List Accent 2" w:semiHidden="0" w:uiPriority="70" w:unhideWhenUsed="0"/>
-    <w:lsdException w:name="Colorful Shading Accent 2" w:semiHidden="0" w:uiPriority="71" w:unhideWhenUsed="0"/>
-    <w:lsdException w:name="Colorful List Accent 2" w:semiHidden="0" w:uiPriority="72" w:unhideWhenUsed="0"/>
-    <w:lsdException w:name="Colorful Grid Accent 2" w:semiHidden="0" w:uiPriority="73" w:unhideWhenUsed="0"/>
-    <w:lsdException w:name="Light Shading Accent 3" w:semiHidden="0" w:uiPriority="60" w:unhideWhenUsed="0"/>
-    <w:lsdException w:name="Light List Accent 3" w:semiHidden="0" w:uiPriority="61" w:unhideWhenUsed="0"/>
-    <w:lsdException w:name="Light Grid Accent 3" w:semiHidden="0" w:uiPriority="62" w:unhideWhenUsed="0"/>
-    <w:lsdException w:name="Medium Shading 1 Accent 3" w:semiHidden="0" w:uiPriority="63" w:unhideWhenUsed="0"/>
-    <w:lsdException w:name="Medium Shading 2 Accent 3" w:semiHidden="0" w:uiPriority="64" w:unhideWhenUsed="0"/>
-    <w:lsdException w:name="Medium List 1 Accent 3" w:semiHidden="0" w:uiPriority="65" w:unhideWhenUsed="0"/>
-    <w:lsdException w:name="Medium List 2 Accent 3" w:semiHidden="0" w:uiPriority="66" w:unhideWhenUsed="0"/>
-    <w:lsdException w:name="Medium Grid 1 Accent 3" w:semiHidden="0" w:uiPriority="67" w:unhideWhenUsed="0"/>
-    <w:lsdException w:name="Medium Grid 2 Accent 3" w:semiHidden="0" w:uiPriority="68" w:unhideWhenUsed="0"/>
-    <w:lsdException w:name="Medium Grid 3 Accent 3" w:semiHidden="0" w:uiPriority="69" w:unhideWhenUsed="0"/>
-    <w:lsdException w:name="Dark List Accent 3" w:semiHidden="0" w:uiPriority="70" w:unhideWhenUsed="0"/>
-    <w:lsdException w:name="Colorful Shading Accent 3" w:semiHidden="0" w:uiPriority="71" w:unhideWhenUsed="0"/>
-    <w:lsdException w:name="Colorful List Accent 3" w:semiHidden="0" w:uiPriority="72" w:unhideWhenUsed="0"/>
-    <w:lsdException w:name="Colorful Grid Accent 3" w:semiHidden="0" w:uiPriority="73" w:unhideWhenUsed="0"/>
-    <w:lsdException w:name="Light Shading Accent 4" w:semiHidden="0" w:uiPriority="60" w:unhideWhenUsed="0"/>
-    <w:lsdException w:name="Light List Accent 4" w:semiHidden="0" w:uiPriority="61" w:unhideWhenUsed="0"/>
-    <w:lsdException w:name="Light Grid Accent 4" w:semiHidden="0" w:uiPriority="62" w:unhideWhenUsed="0"/>
-    <w:lsdException w:name="Medium Shading 1 Accent 4" w:semiHidden="0" w:uiPriority="63" w:unhideWhenUsed="0"/>
-    <w:lsdException w:name="Medium Shading 2 Accent 4" w:semiHidden="0" w:uiPriority="64" w:unhideWhenUsed="0"/>
-    <w:lsdException w:name="Medium List 1 Accent 4" w:semiHidden="0" w:uiPriority="65" w:unhideWhenUsed="0"/>
-    <w:lsdException w:name="Medium List 2 Accent 4" w:semiHidden="0" w:uiPriority="66" w:unhideWhenUsed="0"/>
-    <w:lsdException w:name="Medium Grid 1 Accent 4" w:semiHidden="0" w:uiPriority="67" w:unhideWhenUsed="0"/>
-    <w:lsdException w:name="Medium Grid 2 Accent 4" w:semiHidden="0" w:uiPriority="68" w:unhideWhenUsed="0"/>
-    <w:lsdException w:name="Medium Grid 3 Accent 4" w:semiHidden="0" w:uiPriority="69" w:unhideWhenUsed="0"/>
-    <w:lsdException w:name="Dark List Accent 4" w:semiHidden="0" w:uiPriority="70" w:unhideWhenUsed="0"/>
-    <w:lsdException w:name="Colorful Shading Accent 4" w:semiHidden="0" w:uiPriority="71" w:unhideWhenUsed="0"/>
-    <w:lsdException w:name="Colorful List Accent 4" w:semiHidden="0" w:uiPriority="72" w:unhideWhenUsed="0"/>
-    <w:lsdException w:name="Colorful Grid Accent 4" w:semiHidden="0" w:uiPriority="73" w:unhideWhenUsed="0"/>
-    <w:lsdException w:name="Light Shading Accent 5" w:semiHidden="0" w:uiPriority="60" w:unhideWhenUsed="0"/>
-    <w:lsdException w:name="Light List Accent 5" w:semiHidden="0" w:uiPriority="61" w:unhideWhenUsed="0"/>
-    <w:lsdException w:name="Light Grid Accent 5" w:semiHidden="0" w:uiPriority="62" w:unhideWhenUsed="0"/>
-    <w:lsdException w:name="Medium Shading 1 Accent 5" w:semiHidden="0" w:uiPriority="63" w:unhideWhenUsed="0"/>
-    <w:lsdException w:name="Medium Shading 2 Accent 5" w:semiHidden="0" w:uiPriority="64" w:unhideWhenUsed="0"/>
-    <w:lsdException w:name="Medium List 1 Accent 5" w:semiHidden="0" w:uiPriority="65" w:unhideWhenUsed="0"/>
-    <w:lsdException w:name="Medium List 2 Accent 5" w:semiHidden="0" w:uiPriority="66" w:unhideWhenUsed="0"/>
-    <w:lsdException w:name="Medium Grid 1 Accent 5" w:semiHidden="0" w:uiPriority="67" w:unhideWhenUsed="0"/>
-    <w:lsdException w:name="Medium Grid 2 Accent 5" w:semiHidden="0" w:uiPriority="68" w:unhideWhenUsed="0"/>
-    <w:lsdException w:name="Medium Grid 3 Accent 5" w:semiHidden="0" w:uiPriority="69" w:unhideWhenUsed="0"/>
-    <w:lsdException w:name="Dark List Accent 5" w:semiHidden="0" w:uiPriority="70" w:unhideWhenUsed="0"/>
-    <w:lsdException w:name="Colorful Shading Accent 5" w:semiHidden="0" w:uiPriority="71" w:unhideWhenUsed="0"/>
-    <w:lsdException w:name="Colorful List Accent 5" w:semiHidden="0" w:uiPriority="72" w:unhideWhenUsed="0"/>
-    <w:lsdException w:name="Colorful Grid Accent 5" w:semiHidden="0" w:uiPriority="73" w:unhideWhenUsed="0"/>
-    <w:lsdException w:name="Light Shading Accent 6" w:semiHidden="0" w:uiPriority="60" w:unhideWhenUsed="0"/>
-    <w:lsdException w:name="Light List Accent 6" w:semiHidden="0" w:uiPriority="61" w:unhideWhenUsed="0"/>
-    <w:lsdException w:name="Light Grid Accent 6" w:semiHidden="0" w:uiPriority="62" w:unhideWhenUsed="0"/>
-    <w:lsdException w:name="Medium Shading 1 Accent 6" w:semiHidden="0" w:uiPriority="63" w:unhideWhenUsed="0"/>
-    <w:lsdException w:name="Medium Shading 2 Accent 6" w:semiHidden="0" w:uiPriority="64" w:unhideWhenUsed="0"/>
-    <w:lsdException w:name="Medium List 1 Accent 6" w:semiHidden="0" w:uiPriority="65" w:unhideWhenUsed="0"/>
-    <w:lsdException w:name="Medium List 2 Accent 6" w:semiHidden="0" w:uiPriority="66" w:unhideWhenUsed="0"/>
-    <w:lsdException w:name="Medium Grid 1 Accent 6" w:semiHidden="0" w:uiPriority="67" w:unhideWhenUsed="0"/>
-    <w:lsdException w:name="Medium Grid 2 Accent 6" w:semiHidden="0" w:uiPriority="68" w:unhideWhenUsed="0"/>
-    <w:lsdException w:name="Medium Grid 3 Accent 6" w:semiHidden="0" w:uiPriority="69" w:unhideWhenUsed="0"/>
-    <w:lsdException w:name="Dark List Accent 6" w:semiHidden="0" w:uiPriority="70" w:unhideWhenUsed="0"/>
-    <w:lsdException w:name="Colorful Shading Accent 6" w:semiHidden="0" w:uiPriority="71" w:unhideWhenUsed="0"/>
-    <w:lsdException w:name="Colorful List Accent 6" w:semiHidden="0" w:uiPriority="72" w:unhideWhenUsed="0"/>
-    <w:lsdException w:name="Colorful Grid Accent 6" w:semiHidden="0" w:uiPriority="73" w:unhideWhenUsed="0"/>
-    <w:lsdException w:name="Subtle Emphasis" w:semiHidden="0" w:uiPriority="19" w:unhideWhenUsed="0" w:qFormat="1"/>
-    <w:lsdException w:name="Intense Emphasis" w:semiHidden="0" w:uiPriority="21" w:unhideWhenUsed="0" w:qFormat="1"/>
-    <w:lsdException w:name="Subtle Reference" w:semiHidden="0" w:uiPriority="31" w:unhideWhenUsed="0" w:qFormat="1"/>
-    <w:lsdException w:name="Intense Reference" w:semiHidden="0" w:uiPriority="32" w:unhideWhenUsed="0" w:qFormat="1"/>
-    <w:lsdException w:name="Book Title" w:semiHidden="0" w:uiPriority="33" w:unhideWhenUsed="0" w:qFormat="1"/>
-    <w:lsdException w:name="Bibliography" w:uiPriority="37"/>
-    <w:lsdException w:name="TOC Heading" w:uiPriority="39" w:qFormat="1"/>
-  </w:latentStyles>
-  <w:style w:type="paragraph" w:default="1" w:styleId="Normal">
-    <w:name w:val="Normal"/>
-    <w:qFormat/>
-  </w:style>
-  <w:style w:type="character" w:default="1" w:styleId="DefaultParagraphFont">
-    <w:name w:val="Default Paragraph Font"/>
-    <w:uiPriority w:val="1"/>
-    <w:semiHidden/>
-    <w:unhideWhenUsed/>
-  </w:style>
-  <w:style w:type="table" w:default="1" w:styleId="TableNormal">
-    <w:name w:val="Normal Table"/>
-    <w:uiPriority w:val="99"/>
-    <w:semiHidden/>
-    <w:unhideWhenUsed/>
-    <w:tblPr>
-      <w:tblInd w:w="0" w:type="dxa"/>
-      <w:tblCellMar>
-        <w:top w:w="0" w:type="dxa"/>
-        <w:left w:w="108" w:type="dxa"/>
-        <w:bottom w:w="0" w:type="dxa"/>
-        <w:right w:w="108" w:type="dxa"/>
-      </w:tblCellMar>
-    </w:tblPr>
-  </w:style>
-  <w:style w:type="numbering" w:default="1" w:styleId="NoList">
-    <w:name w:val="No List"/>
-    <w:uiPriority w:val="99"/>
-    <w:semiHidden/>
-    <w:unhideWhenUsed/>
-  </w:style>
-</w:styles>
-</file>
-
 <file path=word/theme/theme1.xml><?xml version="1.0" encoding="utf-8"?>
 <a:theme xmlns:a="http://schemas.openxmlformats.org/drawingml/2006/main" name="Office Theme">
   <a:themeElements>
